--- a/工作个人笔记/Linux笔记/Vim相关/简明 VIM 练级攻略.docx
+++ b/工作个人笔记/Linux笔记/Vim相关/简明 VIM 练级攻略.docx
@@ -31,7 +31,7 @@
         </w:rPr>
         <w:t>原文：</w:t>
       </w:r>
-      <w:hyperlink r:id="rId5" w:history="1">
+      <w:hyperlink r:id="rId7" w:history="1">
         <w:r>
           <w:rPr>
             <w:rStyle w:val="a4"/>
@@ -64,7 +64,7 @@
         </w:rPr>
         <w:t>vim的学习曲线相当的大（参看</w:t>
       </w:r>
-      <w:hyperlink r:id="rId6" w:tgtFrame="_blank" w:tooltip="主流文本编辑器学习曲线" w:history="1">
+      <w:hyperlink r:id="rId8" w:tgtFrame="_blank" w:tooltip="主流文本编辑器学习曲线" w:history="1">
         <w:r>
           <w:rPr>
             <w:rFonts w:ascii="宋体" w:eastAsia="宋体" w:hAnsi="宋体" w:cs="宋体"/>
@@ -86,7 +86,7 @@
         </w:rPr>
         <w:t>），所以，如果你一开始看到的是一大堆VIM的命令分类，你一定会对这个编辑器失去兴趣的。下面的文章翻译自《</w:t>
       </w:r>
-      <w:hyperlink r:id="rId7" w:tgtFrame="_blank" w:history="1">
+      <w:hyperlink r:id="rId9" w:tgtFrame="_blank" w:history="1">
         <w:r>
           <w:rPr>
             <w:rFonts w:ascii="宋体" w:eastAsia="宋体" w:hAnsi="宋体" w:cs="宋体"/>
@@ -165,7 +165,7 @@
           <w:szCs w:val="24"/>
         </w:rPr>
       </w:pPr>
-      <w:hyperlink r:id="rId8" w:history="1">
+      <w:hyperlink r:id="rId10" w:history="1">
         <w:r>
           <w:rPr>
             <w:rFonts w:ascii="宋体" w:eastAsia="宋体" w:hAnsi="宋体" w:cs="宋体"/>
@@ -231,7 +231,7 @@
         </w:rPr>
         <w:t>学习 </w:t>
       </w:r>
-      <w:hyperlink r:id="rId9" w:history="1">
+      <w:hyperlink r:id="rId11" w:history="1">
         <w:r>
           <w:rPr>
             <w:rFonts w:ascii="宋体" w:eastAsia="宋体" w:hAnsi="宋体" w:cs="宋体"/>
@@ -592,7 +592,7 @@
           <w:szCs w:val="24"/>
         </w:rPr>
       </w:pPr>
-      <w:hyperlink r:id="rId10" w:anchor="%E7%AC%AC%E4%B8%80%E7%BA%A7_-_%E5%AD%98%E6%B4%BB" w:tooltip="第一级 – 存活" w:history="1">
+      <w:hyperlink r:id="rId12" w:anchor="%E7%AC%AC%E4%B8%80%E7%BA%A7_-_%E5%AD%98%E6%B4%BB" w:tooltip="第一级 – 存活" w:history="1">
         <w:r>
           <w:rPr>
             <w:rFonts w:ascii="宋体" w:eastAsia="宋体" w:hAnsi="宋体" w:cs="宋体"/>
@@ -622,7 +622,7 @@
           <w:szCs w:val="24"/>
         </w:rPr>
       </w:pPr>
-      <w:hyperlink r:id="rId11" w:anchor="%E7%AC%AC%E4%BA%8C%E7%BA%A7_-_%E6%84%9F%E8%A7%89%E8%89%AF%E5%A5%BD" w:tooltip="第二级 – 感觉良好" w:history="1">
+      <w:hyperlink r:id="rId13" w:anchor="%E7%AC%AC%E4%BA%8C%E7%BA%A7_-_%E6%84%9F%E8%A7%89%E8%89%AF%E5%A5%BD" w:tooltip="第二级 – 感觉良好" w:history="1">
         <w:r>
           <w:rPr>
             <w:rFonts w:ascii="宋体" w:eastAsia="宋体" w:hAnsi="宋体" w:cs="宋体"/>
@@ -652,7 +652,7 @@
           <w:szCs w:val="24"/>
         </w:rPr>
       </w:pPr>
-      <w:hyperlink r:id="rId12" w:anchor="%E7%AC%AC%E4%B8%89%E7%BA%A7_-_%E6%9B%B4%E5%A5%BD%EF%BC%8C%E6%9B%B4%E5%BC%BA%EF%BC%8C%E6%9B%B4%E5%BF%AB" w:tooltip="第三级 – 更好，更强，更快" w:history="1">
+      <w:hyperlink r:id="rId14" w:anchor="%E7%AC%AC%E4%B8%89%E7%BA%A7_-_%E6%9B%B4%E5%A5%BD%EF%BC%8C%E6%9B%B4%E5%BC%BA%EF%BC%8C%E6%9B%B4%E5%BF%AB" w:tooltip="第三级 – 更好，更强，更快" w:history="1">
         <w:r>
           <w:rPr>
             <w:rFonts w:ascii="宋体" w:eastAsia="宋体" w:hAnsi="宋体" w:cs="宋体"/>
@@ -682,7 +682,7 @@
           <w:szCs w:val="24"/>
         </w:rPr>
       </w:pPr>
-      <w:hyperlink r:id="rId13" w:anchor="%E6%9B%B4%E5%A5%BD" w:tooltip="更好" w:history="1">
+      <w:hyperlink r:id="rId15" w:anchor="%E6%9B%B4%E5%A5%BD" w:tooltip="更好" w:history="1">
         <w:r>
           <w:rPr>
             <w:rFonts w:ascii="宋体" w:eastAsia="宋体" w:hAnsi="宋体" w:cs="宋体"/>
@@ -712,7 +712,7 @@
           <w:szCs w:val="24"/>
         </w:rPr>
       </w:pPr>
-      <w:hyperlink r:id="rId14" w:anchor="%E6%9B%B4%E5%BC%BA" w:tooltip="更强" w:history="1">
+      <w:hyperlink r:id="rId16" w:anchor="%E6%9B%B4%E5%BC%BA" w:tooltip="更强" w:history="1">
         <w:r>
           <w:rPr>
             <w:rFonts w:ascii="宋体" w:eastAsia="宋体" w:hAnsi="宋体" w:cs="宋体"/>
@@ -742,7 +742,7 @@
           <w:szCs w:val="24"/>
         </w:rPr>
       </w:pPr>
-      <w:hyperlink r:id="rId15" w:anchor="%E6%9B%B4%E5%BF%AB" w:tooltip="更快" w:history="1">
+      <w:hyperlink r:id="rId17" w:anchor="%E6%9B%B4%E5%BF%AB" w:tooltip="更快" w:history="1">
         <w:r>
           <w:rPr>
             <w:rFonts w:ascii="宋体" w:eastAsia="宋体" w:hAnsi="宋体" w:cs="宋体"/>
@@ -772,7 +772,7 @@
           <w:szCs w:val="24"/>
         </w:rPr>
       </w:pPr>
-      <w:hyperlink r:id="rId16" w:anchor="%E7%AC%AC%E5%9B%9B%E7%BA%A7_-_Vim_%E8%B6%85%E8%83%BD%E5%8A%9B" w:tooltip="第四级 – Vim 超能力" w:history="1">
+      <w:hyperlink r:id="rId18" w:anchor="%E7%AC%AC%E5%9B%9B%E7%BA%A7_-_Vim_%E8%B6%85%E8%83%BD%E5%8A%9B" w:tooltip="第四级 – Vim 超能力" w:history="1">
         <w:r>
           <w:rPr>
             <w:rFonts w:ascii="宋体" w:eastAsia="宋体" w:hAnsi="宋体" w:cs="宋体"/>
@@ -802,7 +802,7 @@
           <w:szCs w:val="24"/>
         </w:rPr>
       </w:pPr>
-      <w:hyperlink r:id="rId17" w:anchor="%E5%9C%A8%E5%BD%93%E5%89%8D%E8%A1%8C%E4%B8%8A%E7%A7%BB%E5%8A%A8%E5%85%89%E6%A0%87_0_f_F_t_T" w:tooltip="在当前行上移动光标: 0 ^ $ f F t T , ;" w:history="1">
+      <w:hyperlink r:id="rId19" w:anchor="%E5%9C%A8%E5%BD%93%E5%89%8D%E8%A1%8C%E4%B8%8A%E7%A7%BB%E5%8A%A8%E5%85%89%E6%A0%87_0_f_F_t_T" w:tooltip="在当前行上移动光标: 0 ^ $ f F t T , ;" w:history="1">
         <w:r>
           <w:rPr>
             <w:rFonts w:ascii="宋体" w:eastAsia="宋体" w:hAnsi="宋体" w:cs="宋体"/>
@@ -832,7 +832,7 @@
           <w:szCs w:val="24"/>
         </w:rPr>
       </w:pPr>
-      <w:hyperlink r:id="rId18" w:anchor="%E5%8C%BA%E5%9F%9F%E9%80%89%E6%8B%A9_a_%E6%88%96_i" w:tooltip="区域选择 &lt;action&gt;a&lt;object&gt; 或 &lt;action&gt;i&lt;object&gt;" w:history="1">
+      <w:hyperlink r:id="rId20" w:anchor="%E5%8C%BA%E5%9F%9F%E9%80%89%E6%8B%A9_a_%E6%88%96_i" w:tooltip="区域选择 &lt;action&gt;a&lt;object&gt; 或 &lt;action&gt;i&lt;object&gt;" w:history="1">
         <w:r>
           <w:rPr>
             <w:rFonts w:ascii="宋体" w:eastAsia="宋体" w:hAnsi="宋体" w:cs="宋体"/>
@@ -862,7 +862,7 @@
           <w:szCs w:val="24"/>
         </w:rPr>
       </w:pPr>
-      <w:hyperlink r:id="rId19" w:anchor="%E5%9D%97%E6%93%8D%E4%BD%9C" w:tooltip="块操作: &lt;C-v&gt;" w:history="1">
+      <w:hyperlink r:id="rId21" w:anchor="%E5%9D%97%E6%93%8D%E4%BD%9C" w:tooltip="块操作: &lt;C-v&gt;" w:history="1">
         <w:r>
           <w:rPr>
             <w:rFonts w:ascii="宋体" w:eastAsia="宋体" w:hAnsi="宋体" w:cs="宋体"/>
@@ -892,7 +892,7 @@
           <w:szCs w:val="24"/>
         </w:rPr>
       </w:pPr>
-      <w:hyperlink r:id="rId20" w:anchor="%E8%87%AA%E5%8A%A8%E6%8F%90%E7%A4%BA%EF%BC%9A_%E5%92%8C" w:tooltip="自动提示： &lt;C-n&gt; 和 &lt;C-p&gt;" w:history="1">
+      <w:hyperlink r:id="rId22" w:anchor="%E8%87%AA%E5%8A%A8%E6%8F%90%E7%A4%BA%EF%BC%9A_%E5%92%8C" w:tooltip="自动提示： &lt;C-n&gt; 和 &lt;C-p&gt;" w:history="1">
         <w:r>
           <w:rPr>
             <w:rFonts w:ascii="宋体" w:eastAsia="宋体" w:hAnsi="宋体" w:cs="宋体"/>
@@ -922,7 +922,7 @@
           <w:szCs w:val="24"/>
         </w:rPr>
       </w:pPr>
-      <w:hyperlink r:id="rId21" w:anchor="%E5%AE%8F%E5%BD%95%E5%88%B6%EF%BC%9A_qa_%E6%93%8D%E4%BD%9C%E5%BA%8F%E5%88%97_q_a" w:tooltip="宏录制： qa 操作序列 q, @a, @@" w:history="1">
+      <w:hyperlink r:id="rId23" w:anchor="%E5%AE%8F%E5%BD%95%E5%88%B6%EF%BC%9A_qa_%E6%93%8D%E4%BD%9C%E5%BA%8F%E5%88%97_q_a" w:tooltip="宏录制： qa 操作序列 q, @a, @@" w:history="1">
         <w:r>
           <w:rPr>
             <w:rFonts w:ascii="宋体" w:eastAsia="宋体" w:hAnsi="宋体" w:cs="宋体"/>
@@ -952,7 +952,7 @@
           <w:szCs w:val="24"/>
         </w:rPr>
       </w:pPr>
-      <w:hyperlink r:id="rId22" w:anchor="%E5%8F%AF%E8%A7%86%E5%8C%96%E9%80%89%E6%8B%A9%EF%BC%9A_vV" w:tooltip="可视化选择： v,V,&lt;C-v&gt;" w:history="1">
+      <w:hyperlink r:id="rId24" w:anchor="%E5%8F%AF%E8%A7%86%E5%8C%96%E9%80%89%E6%8B%A9%EF%BC%9A_vV" w:tooltip="可视化选择： v,V,&lt;C-v&gt;" w:history="1">
         <w:r>
           <w:rPr>
             <w:rFonts w:ascii="宋体" w:eastAsia="宋体" w:hAnsi="宋体" w:cs="宋体"/>
@@ -982,7 +982,7 @@
           <w:szCs w:val="24"/>
         </w:rPr>
       </w:pPr>
-      <w:hyperlink r:id="rId23" w:anchor="%E5%88%86%E5%B1%8F_split_%E5%92%8C_vsplit" w:tooltip="分屏: :split 和 vsplit." w:history="1">
+      <w:hyperlink r:id="rId25" w:anchor="%E5%88%86%E5%B1%8F_split_%E5%92%8C_vsplit" w:tooltip="分屏: :split 和 vsplit." w:history="1">
         <w:r>
           <w:rPr>
             <w:rFonts w:ascii="宋体" w:eastAsia="宋体" w:hAnsi="宋体" w:cs="宋体"/>
@@ -1012,7 +1012,7 @@
           <w:szCs w:val="24"/>
         </w:rPr>
       </w:pPr>
-      <w:hyperlink r:id="rId24" w:anchor="%E7%BB%93%E6%9D%9F%E8%AF%AD" w:tooltip="结束语" w:history="1">
+      <w:hyperlink r:id="rId26" w:anchor="%E7%BB%93%E6%9D%9F%E8%AF%AD" w:tooltip="结束语" w:history="1">
         <w:r>
           <w:rPr>
             <w:rFonts w:ascii="宋体" w:eastAsia="宋体" w:hAnsi="宋体" w:cs="宋体"/>
@@ -1078,7 +1078,7 @@
         </w:rPr>
         <w:t>安装 </w:t>
       </w:r>
-      <w:hyperlink r:id="rId25" w:history="1">
+      <w:hyperlink r:id="rId27" w:history="1">
         <w:r>
           <w:rPr>
             <w:rFonts w:ascii="宋体" w:eastAsia="宋体" w:hAnsi="宋体" w:cs="宋体"/>
@@ -2280,7 +2280,43 @@
           <w:sz w:val="24"/>
           <w:szCs w:val="24"/>
         </w:rPr>
-        <w:t>yy → 拷贝当前行当行于 ddP</w:t>
+        <w:t>yy → 拷贝当前行</w:t>
+      </w:r>
+      <w:r>
+        <w:rPr>
+          <w:rFonts w:ascii="宋体" w:eastAsia="宋体" w:hAnsi="宋体" w:cs="宋体" w:hint="eastAsia"/>
+          <w:kern w:val="0"/>
+          <w:sz w:val="24"/>
+          <w:szCs w:val="24"/>
+        </w:rPr>
+        <w:t>，</w:t>
+      </w:r>
+      <w:r>
+        <w:rPr>
+          <w:rFonts w:ascii="宋体" w:eastAsia="宋体" w:hAnsi="宋体" w:cs="宋体"/>
+          <w:kern w:val="0"/>
+          <w:sz w:val="24"/>
+          <w:szCs w:val="24"/>
+        </w:rPr>
+        <w:t>当行于</w:t>
+      </w:r>
+      <w:r>
+        <w:rPr>
+          <w:rFonts w:ascii="宋体" w:eastAsia="宋体" w:hAnsi="宋体" w:cs="宋体" w:hint="eastAsia"/>
+          <w:kern w:val="0"/>
+          <w:sz w:val="24"/>
+          <w:szCs w:val="24"/>
+        </w:rPr>
+        <w:t>：</w:t>
+      </w:r>
+      <w:r>
+        <w:rPr>
+          <w:rFonts w:ascii="宋体" w:eastAsia="宋体" w:hAnsi="宋体" w:cs="宋体"/>
+          <w:kern w:val="0"/>
+          <w:sz w:val="24"/>
+          <w:szCs w:val="24"/>
+        </w:rPr>
+        <w:t>ddP</w:t>
       </w:r>
     </w:p>
     <w:p>
@@ -3209,6 +3245,60 @@
           <w:szCs w:val="24"/>
         </w:rPr>
         <w:t>e → 到下一个单词的结尾。</w:t>
+      </w:r>
+    </w:p>
+    <w:p>
+      <w:pPr>
+        <w:widowControl/>
+        <w:numPr>
+          <w:ilvl w:val="1"/>
+          <w:numId w:val="12"/>
+        </w:numPr>
+        <w:spacing w:beforeAutospacing="1" w:after="100" w:afterAutospacing="1"/>
+        <w:ind w:left="2160"/>
+        <w:jc w:val="left"/>
+        <w:rPr>
+          <w:rFonts w:ascii="宋体" w:eastAsia="宋体" w:hAnsi="宋体" w:cs="宋体"/>
+          <w:kern w:val="0"/>
+          <w:sz w:val="24"/>
+          <w:szCs w:val="24"/>
+        </w:rPr>
+      </w:pPr>
+      <w:r>
+        <w:rPr>
+          <w:rFonts w:ascii="宋体" w:eastAsia="宋体" w:hAnsi="宋体" w:cs="宋体"/>
+          <w:kern w:val="0"/>
+          <w:sz w:val="24"/>
+          <w:szCs w:val="24"/>
+        </w:rPr>
+        <w:t>b: 后移一个单词，光标停在上一个单词开头；</w:t>
+      </w:r>
+    </w:p>
+    <w:p>
+      <w:pPr>
+        <w:widowControl/>
+        <w:numPr>
+          <w:ilvl w:val="1"/>
+          <w:numId w:val="12"/>
+        </w:numPr>
+        <w:spacing w:beforeAutospacing="1" w:after="100" w:afterAutospacing="1"/>
+        <w:ind w:left="2160"/>
+        <w:jc w:val="left"/>
+        <w:rPr>
+          <w:rFonts w:ascii="宋体" w:eastAsia="宋体" w:hAnsi="宋体" w:cs="宋体"/>
+          <w:kern w:val="0"/>
+          <w:sz w:val="24"/>
+          <w:szCs w:val="24"/>
+        </w:rPr>
+      </w:pPr>
+      <w:r>
+        <w:rPr>
+          <w:rFonts w:ascii="宋体" w:eastAsia="宋体" w:hAnsi="宋体" w:cs="宋体"/>
+          <w:kern w:val="0"/>
+          <w:sz w:val="24"/>
+          <w:szCs w:val="24"/>
+        </w:rPr>
+        <w:t>B: 移动到上一个单词开头，忽略一些标点；</w:t>
       </w:r>
     </w:p>
     <w:p>
@@ -3296,7 +3386,7 @@
                     </pic:cNvPicPr>
                   </pic:nvPicPr>
                   <pic:blipFill>
-                    <a:blip r:embed="rId26">
+                    <a:blip r:embed="rId28">
                       <a:extLst>
                         <a:ext uri="{28A0092B-C50C-407E-A947-70E740481C1C}">
                           <a14:useLocalDpi xmlns:a14="http://schemas.microsoft.com/office/drawing/2010/main" val="0"/>
@@ -3568,6 +3658,7 @@
           <w:sz w:val="24"/>
           <w:szCs w:val="24"/>
         </w:rPr>
+        <w:lastRenderedPageBreak/>
         <w:t>y → 从这里开始拷贝</w:t>
       </w:r>
     </w:p>
@@ -3616,7 +3707,6 @@
           <w:sz w:val="24"/>
           <w:szCs w:val="24"/>
         </w:rPr>
-        <w:lastRenderedPageBreak/>
         <w:t>你可可以输入 ye，从当前位置拷贝到本单词的最后一个字符。</w:t>
       </w:r>
     </w:p>
@@ -3739,7 +3829,97 @@
           <w:sz w:val="24"/>
           <w:szCs w:val="24"/>
         </w:rPr>
-        <w:t>gU (变大写)</w:t>
+        <w:t>gU(变大写)</w:t>
+      </w:r>
+      <w:r>
+        <w:rPr>
+          <w:rFonts w:ascii="宋体" w:eastAsia="宋体" w:hAnsi="宋体" w:cs="宋体"/>
+          <w:kern w:val="0"/>
+          <w:sz w:val="24"/>
+          <w:szCs w:val="24"/>
+        </w:rPr>
+        <w:t xml:space="preserve"> </w:t>
+      </w:r>
+      <w:r>
+        <w:rPr>
+          <w:rFonts w:ascii="宋体" w:eastAsia="宋体" w:hAnsi="宋体" w:cs="宋体" w:hint="eastAsia"/>
+          <w:kern w:val="0"/>
+          <w:sz w:val="24"/>
+          <w:szCs w:val="24"/>
+        </w:rPr>
+        <w:t>需结合其它键使用，如g</w:t>
+      </w:r>
+      <w:r>
+        <w:rPr>
+          <w:rFonts w:ascii="宋体" w:eastAsia="宋体" w:hAnsi="宋体" w:cs="宋体"/>
+          <w:kern w:val="0"/>
+          <w:sz w:val="24"/>
+          <w:szCs w:val="24"/>
+        </w:rPr>
+        <w:t>U2</w:t>
+      </w:r>
+      <w:r>
+        <w:rPr>
+          <w:rFonts w:ascii="宋体" w:eastAsia="宋体" w:hAnsi="宋体" w:cs="宋体" w:hint="eastAsia"/>
+          <w:kern w:val="0"/>
+          <w:sz w:val="24"/>
+          <w:szCs w:val="24"/>
+        </w:rPr>
+        <w:t>l：把左边两个字母大写，g</w:t>
+      </w:r>
+      <w:r>
+        <w:rPr>
+          <w:rFonts w:ascii="宋体" w:eastAsia="宋体" w:hAnsi="宋体" w:cs="宋体"/>
+          <w:kern w:val="0"/>
+          <w:sz w:val="24"/>
+          <w:szCs w:val="24"/>
+        </w:rPr>
+        <w:t>Uw:</w:t>
+      </w:r>
+      <w:r>
+        <w:rPr>
+          <w:rFonts w:ascii="宋体" w:eastAsia="宋体" w:hAnsi="宋体" w:cs="宋体" w:hint="eastAsia"/>
+          <w:kern w:val="0"/>
+          <w:sz w:val="24"/>
+          <w:szCs w:val="24"/>
+        </w:rPr>
+        <w:t>整个单词大写</w:t>
+      </w:r>
+      <w:r>
+        <w:rPr>
+          <w:rFonts w:ascii="宋体" w:eastAsia="宋体" w:hAnsi="宋体" w:cs="宋体" w:hint="eastAsia"/>
+          <w:kern w:val="0"/>
+          <w:sz w:val="24"/>
+          <w:szCs w:val="24"/>
+        </w:rPr>
+        <w:t>，g</w:t>
+      </w:r>
+      <w:r>
+        <w:rPr>
+          <w:rFonts w:ascii="宋体" w:eastAsia="宋体" w:hAnsi="宋体" w:cs="宋体"/>
+          <w:kern w:val="0"/>
+          <w:sz w:val="24"/>
+          <w:szCs w:val="24"/>
+        </w:rPr>
+        <w:t>u</w:t>
+      </w:r>
+      <w:r>
+        <w:rPr>
+          <w:rFonts w:ascii="宋体" w:eastAsia="宋体" w:hAnsi="宋体" w:cs="宋体" w:hint="eastAsia"/>
+          <w:kern w:val="0"/>
+          <w:sz w:val="24"/>
+          <w:szCs w:val="24"/>
+        </w:rPr>
+        <w:t>同理</w:t>
+      </w:r>
+      <w:r>
+        <w:rPr>
+          <w:rFonts w:ascii="宋体" w:eastAsia="宋体" w:hAnsi="宋体" w:cs="宋体" w:hint="eastAsia"/>
+          <w:kern w:val="0"/>
+          <w:sz w:val="24"/>
+          <w:szCs w:val="24"/>
+        </w:rPr>
+        <w:t>。</w:t>
       </w:r>
     </w:p>
     <w:p>
@@ -4328,7 +4508,7 @@
                     </pic:cNvPicPr>
                   </pic:nvPicPr>
                   <pic:blipFill>
-                    <a:blip r:embed="rId27">
+                    <a:blip r:embed="rId29">
                       <a:extLst>
                         <a:ext uri="{28A0092B-C50C-407E-A947-70E740481C1C}">
                           <a14:useLocalDpi xmlns:a14="http://schemas.microsoft.com/office/drawing/2010/main" val="0"/>
@@ -4461,6 +4641,7 @@
           <w:sz w:val="24"/>
           <w:szCs w:val="24"/>
         </w:rPr>
+        <w:lastRenderedPageBreak/>
         <w:t>在visual 模式下，这些命令很强大，其命令格式为</w:t>
       </w:r>
     </w:p>
@@ -4509,7 +4690,6 @@
           <w:sz w:val="24"/>
           <w:szCs w:val="24"/>
         </w:rPr>
-        <w:lastRenderedPageBreak/>
         <w:t>action可以是任何的命令，如 d (删除), y (拷贝), v (可以视模式选择)。</w:t>
       </w:r>
     </w:p>
@@ -4761,7 +4941,7 @@
                     </pic:cNvPicPr>
                   </pic:nvPicPr>
                   <pic:blipFill>
-                    <a:blip r:embed="rId28">
+                    <a:blip r:embed="rId30">
                       <a:extLst>
                         <a:ext uri="{28A0092B-C50C-407E-A947-70E740481C1C}">
                           <a14:useLocalDpi xmlns:a14="http://schemas.microsoft.com/office/drawing/2010/main" val="0"/>
@@ -4995,7 +5175,7 @@
                     </pic:cNvPicPr>
                   </pic:nvPicPr>
                   <pic:blipFill>
-                    <a:blip r:embed="rId29">
+                    <a:blip r:embed="rId31">
                       <a:extLst>
                         <a:ext uri="{28A0092B-C50C-407E-A947-70E740481C1C}">
                           <a14:useLocalDpi xmlns:a14="http://schemas.microsoft.com/office/drawing/2010/main" val="0"/>
@@ -5046,6 +5226,7 @@
           <w:sz w:val="24"/>
           <w:szCs w:val="24"/>
         </w:rPr>
+        <w:lastRenderedPageBreak/>
         <w:t>在Windows下的vim，你需要使用 &lt;C-q&gt; 而不是 &lt;C-v&gt; ，&lt;C-v&gt; 是拷贝剪贴板。</w:t>
       </w:r>
     </w:p>
@@ -5073,7 +5254,6 @@
           <w:sz w:val="20"/>
           <w:szCs w:val="20"/>
         </w:rPr>
-        <w:lastRenderedPageBreak/>
         <w:t>自动提示： </w:t>
       </w:r>
       <w:r>
@@ -5165,775 +5345,6 @@
                 <pic:pic xmlns:pic="http://schemas.openxmlformats.org/drawingml/2006/picture">
                   <pic:nvPicPr>
                     <pic:cNvPr id="0" name="Picture 5" descr="Completion"/>
-                    <pic:cNvPicPr>
-                      <a:picLocks noChangeAspect="1" noChangeArrowheads="1"/>
-                    </pic:cNvPicPr>
-                  </pic:nvPicPr>
-                  <pic:blipFill>
-                    <a:blip r:embed="rId30">
-                      <a:extLst>
-                        <a:ext uri="{28A0092B-C50C-407E-A947-70E740481C1C}">
-                          <a14:useLocalDpi xmlns:a14="http://schemas.microsoft.com/office/drawing/2010/main" val="0"/>
-                        </a:ext>
-                      </a:extLst>
-                    </a:blip>
-                    <a:srcRect/>
-                    <a:stretch>
-                      <a:fillRect/>
-                    </a:stretch>
-                  </pic:blipFill>
-                  <pic:spPr bwMode="auto">
-                    <a:xfrm>
-                      <a:off x="0" y="0"/>
-                      <a:ext cx="4124325" cy="1714500"/>
-                    </a:xfrm>
-                    <a:prstGeom prst="rect">
-                      <a:avLst/>
-                    </a:prstGeom>
-                    <a:noFill/>
-                    <a:ln>
-                      <a:noFill/>
-                    </a:ln>
-                  </pic:spPr>
-                </pic:pic>
-              </a:graphicData>
-            </a:graphic>
-          </wp:inline>
-        </w:drawing>
-      </w:r>
-    </w:p>
-    <w:p>
-      <w:pPr>
-        <w:widowControl/>
-        <w:spacing w:before="100" w:beforeAutospacing="1" w:after="100" w:afterAutospacing="1"/>
-        <w:jc w:val="left"/>
-        <w:outlineLvl w:val="4"/>
-        <w:rPr>
-          <w:rFonts w:ascii="宋体" w:eastAsia="宋体" w:hAnsi="宋体" w:cs="宋体"/>
-          <w:b/>
-          <w:bCs/>
-          <w:kern w:val="0"/>
-          <w:sz w:val="20"/>
-          <w:szCs w:val="20"/>
-        </w:rPr>
-      </w:pPr>
-      <w:r>
-        <w:rPr>
-          <w:rFonts w:ascii="宋体" w:eastAsia="宋体" w:hAnsi="宋体" w:cs="宋体"/>
-          <w:b/>
-          <w:bCs/>
-          <w:kern w:val="0"/>
-          <w:sz w:val="20"/>
-          <w:szCs w:val="20"/>
-        </w:rPr>
-        <w:t>宏录制： </w:t>
-      </w:r>
-      <w:r>
-        <w:rPr>
-          <w:rFonts w:ascii="宋体" w:eastAsia="宋体" w:hAnsi="宋体" w:cs="宋体"/>
-          <w:b/>
-          <w:bCs/>
-          <w:kern w:val="0"/>
-          <w:sz w:val="24"/>
-          <w:szCs w:val="24"/>
-        </w:rPr>
-        <w:t>qa</w:t>
-      </w:r>
-      <w:r>
-        <w:rPr>
-          <w:rFonts w:ascii="宋体" w:eastAsia="宋体" w:hAnsi="宋体" w:cs="宋体"/>
-          <w:b/>
-          <w:bCs/>
-          <w:kern w:val="0"/>
-          <w:sz w:val="20"/>
-          <w:szCs w:val="20"/>
-        </w:rPr>
-        <w:t xml:space="preserve"> 操作序列 </w:t>
-      </w:r>
-      <w:r>
-        <w:rPr>
-          <w:rFonts w:ascii="宋体" w:eastAsia="宋体" w:hAnsi="宋体" w:cs="宋体"/>
-          <w:b/>
-          <w:bCs/>
-          <w:kern w:val="0"/>
-          <w:sz w:val="24"/>
-          <w:szCs w:val="24"/>
-        </w:rPr>
-        <w:t>q</w:t>
-      </w:r>
-      <w:r>
-        <w:rPr>
-          <w:rFonts w:ascii="宋体" w:eastAsia="宋体" w:hAnsi="宋体" w:cs="宋体"/>
-          <w:b/>
-          <w:bCs/>
-          <w:kern w:val="0"/>
-          <w:sz w:val="20"/>
-          <w:szCs w:val="20"/>
-        </w:rPr>
-        <w:t xml:space="preserve">, </w:t>
-      </w:r>
-      <w:r>
-        <w:rPr>
-          <w:rFonts w:ascii="宋体" w:eastAsia="宋体" w:hAnsi="宋体" w:cs="宋体"/>
-          <w:b/>
-          <w:bCs/>
-          <w:kern w:val="0"/>
-          <w:sz w:val="24"/>
-          <w:szCs w:val="24"/>
-        </w:rPr>
-        <w:t>@a</w:t>
-      </w:r>
-      <w:r>
-        <w:rPr>
-          <w:rFonts w:ascii="宋体" w:eastAsia="宋体" w:hAnsi="宋体" w:cs="宋体"/>
-          <w:b/>
-          <w:bCs/>
-          <w:kern w:val="0"/>
-          <w:sz w:val="20"/>
-          <w:szCs w:val="20"/>
-        </w:rPr>
-        <w:t xml:space="preserve">, </w:t>
-      </w:r>
-      <w:r>
-        <w:rPr>
-          <w:rFonts w:ascii="宋体" w:eastAsia="宋体" w:hAnsi="宋体" w:cs="宋体"/>
-          <w:b/>
-          <w:bCs/>
-          <w:kern w:val="0"/>
-          <w:sz w:val="24"/>
-          <w:szCs w:val="24"/>
-        </w:rPr>
-        <w:t>@@</w:t>
-      </w:r>
-    </w:p>
-    <w:p>
-      <w:pPr>
-        <w:widowControl/>
-        <w:numPr>
-          <w:ilvl w:val="0"/>
-          <w:numId w:val="20"/>
-        </w:numPr>
-        <w:spacing w:before="100" w:beforeAutospacing="1" w:after="100" w:afterAutospacing="1"/>
-        <w:jc w:val="left"/>
-        <w:rPr>
-          <w:rFonts w:ascii="宋体" w:eastAsia="宋体" w:hAnsi="宋体" w:cs="宋体"/>
-          <w:kern w:val="0"/>
-          <w:sz w:val="24"/>
-          <w:szCs w:val="24"/>
-        </w:rPr>
-      </w:pPr>
-      <w:r>
-        <w:rPr>
-          <w:rFonts w:ascii="宋体" w:eastAsia="宋体" w:hAnsi="宋体" w:cs="宋体"/>
-          <w:kern w:val="0"/>
-          <w:sz w:val="24"/>
-          <w:szCs w:val="24"/>
-        </w:rPr>
-        <w:t>qa 把你的操作记录在寄存器 a。</w:t>
-      </w:r>
-    </w:p>
-    <w:p>
-      <w:pPr>
-        <w:widowControl/>
-        <w:numPr>
-          <w:ilvl w:val="0"/>
-          <w:numId w:val="20"/>
-        </w:numPr>
-        <w:spacing w:before="100" w:beforeAutospacing="1" w:after="100" w:afterAutospacing="1"/>
-        <w:jc w:val="left"/>
-        <w:rPr>
-          <w:rFonts w:ascii="宋体" w:eastAsia="宋体" w:hAnsi="宋体" w:cs="宋体"/>
-          <w:kern w:val="0"/>
-          <w:sz w:val="24"/>
-          <w:szCs w:val="24"/>
-        </w:rPr>
-      </w:pPr>
-      <w:r>
-        <w:rPr>
-          <w:rFonts w:ascii="宋体" w:eastAsia="宋体" w:hAnsi="宋体" w:cs="宋体"/>
-          <w:kern w:val="0"/>
-          <w:sz w:val="24"/>
-          <w:szCs w:val="24"/>
-        </w:rPr>
-        <w:t>于是 @a 会replay被录制的宏。</w:t>
-      </w:r>
-    </w:p>
-    <w:p>
-      <w:pPr>
-        <w:widowControl/>
-        <w:numPr>
-          <w:ilvl w:val="0"/>
-          <w:numId w:val="20"/>
-        </w:numPr>
-        <w:spacing w:before="100" w:beforeAutospacing="1" w:after="100" w:afterAutospacing="1"/>
-        <w:jc w:val="left"/>
-        <w:rPr>
-          <w:rFonts w:ascii="宋体" w:eastAsia="宋体" w:hAnsi="宋体" w:cs="宋体"/>
-          <w:kern w:val="0"/>
-          <w:sz w:val="24"/>
-          <w:szCs w:val="24"/>
-        </w:rPr>
-      </w:pPr>
-      <w:r>
-        <w:rPr>
-          <w:rFonts w:ascii="宋体" w:eastAsia="宋体" w:hAnsi="宋体" w:cs="宋体"/>
-          <w:kern w:val="0"/>
-          <w:sz w:val="24"/>
-          <w:szCs w:val="24"/>
-        </w:rPr>
-        <w:t>@@ 是一个快捷键用来replay最新录制的宏。</w:t>
-      </w:r>
-    </w:p>
-    <w:p>
-      <w:pPr>
-        <w:widowControl/>
-        <w:spacing w:beforeAutospacing="1" w:after="100" w:afterAutospacing="1"/>
-        <w:jc w:val="left"/>
-        <w:rPr>
-          <w:rFonts w:ascii="宋体" w:eastAsia="宋体" w:hAnsi="宋体" w:cs="宋体"/>
-          <w:kern w:val="0"/>
-          <w:sz w:val="24"/>
-          <w:szCs w:val="24"/>
-        </w:rPr>
-      </w:pPr>
-      <w:r>
-        <w:rPr>
-          <w:rFonts w:ascii="宋体" w:eastAsia="宋体" w:hAnsi="宋体" w:cs="宋体"/>
-          <w:b/>
-          <w:bCs/>
-          <w:i/>
-          <w:iCs/>
-          <w:kern w:val="0"/>
-          <w:sz w:val="24"/>
-          <w:szCs w:val="24"/>
-        </w:rPr>
-        <w:t>示例</w:t>
-      </w:r>
-    </w:p>
-    <w:p>
-      <w:pPr>
-        <w:widowControl/>
-        <w:spacing w:before="100" w:beforeAutospacing="1" w:after="100" w:afterAutospacing="1"/>
-        <w:jc w:val="left"/>
-        <w:rPr>
-          <w:rFonts w:ascii="宋体" w:eastAsia="宋体" w:hAnsi="宋体" w:cs="宋体"/>
-          <w:kern w:val="0"/>
-          <w:sz w:val="24"/>
-          <w:szCs w:val="24"/>
-        </w:rPr>
-      </w:pPr>
-      <w:r>
-        <w:rPr>
-          <w:rFonts w:ascii="宋体" w:eastAsia="宋体" w:hAnsi="宋体" w:cs="宋体"/>
-          <w:kern w:val="0"/>
-          <w:sz w:val="24"/>
-          <w:szCs w:val="24"/>
-        </w:rPr>
-        <w:t>在一个只有一行且这一行只有“1”的文本中，键入如下命令：</w:t>
-      </w:r>
-    </w:p>
-    <w:p>
-      <w:pPr>
-        <w:widowControl/>
-        <w:numPr>
-          <w:ilvl w:val="0"/>
-          <w:numId w:val="21"/>
-        </w:numPr>
-        <w:spacing w:before="100" w:beforeAutospacing="1" w:after="100" w:afterAutospacing="1"/>
-        <w:ind w:left="1440"/>
-        <w:jc w:val="left"/>
-        <w:rPr>
-          <w:rFonts w:ascii="宋体" w:eastAsia="宋体" w:hAnsi="宋体" w:cs="宋体"/>
-          <w:kern w:val="0"/>
-          <w:sz w:val="24"/>
-          <w:szCs w:val="24"/>
-        </w:rPr>
-      </w:pPr>
-      <w:r>
-        <w:rPr>
-          <w:rFonts w:ascii="宋体" w:eastAsia="宋体" w:hAnsi="宋体" w:cs="宋体"/>
-          <w:kern w:val="0"/>
-          <w:sz w:val="24"/>
-          <w:szCs w:val="24"/>
-        </w:rPr>
-        <w:t xml:space="preserve">qaYp&lt;C-a&gt;q→ </w:t>
-      </w:r>
-    </w:p>
-    <w:p>
-      <w:pPr>
-        <w:widowControl/>
-        <w:numPr>
-          <w:ilvl w:val="1"/>
-          <w:numId w:val="21"/>
-        </w:numPr>
-        <w:spacing w:before="100" w:beforeAutospacing="1" w:after="100" w:afterAutospacing="1"/>
-        <w:ind w:left="2160"/>
-        <w:jc w:val="left"/>
-        <w:rPr>
-          <w:rFonts w:ascii="宋体" w:eastAsia="宋体" w:hAnsi="宋体" w:cs="宋体"/>
-          <w:kern w:val="0"/>
-          <w:sz w:val="24"/>
-          <w:szCs w:val="24"/>
-        </w:rPr>
-      </w:pPr>
-      <w:r>
-        <w:rPr>
-          <w:rFonts w:ascii="宋体" w:eastAsia="宋体" w:hAnsi="宋体" w:cs="宋体"/>
-          <w:kern w:val="0"/>
-          <w:sz w:val="24"/>
-          <w:szCs w:val="24"/>
-        </w:rPr>
-        <w:t>qa 开始录制</w:t>
-      </w:r>
-    </w:p>
-    <w:p>
-      <w:pPr>
-        <w:widowControl/>
-        <w:numPr>
-          <w:ilvl w:val="1"/>
-          <w:numId w:val="21"/>
-        </w:numPr>
-        <w:spacing w:before="100" w:beforeAutospacing="1" w:after="100" w:afterAutospacing="1"/>
-        <w:ind w:left="2160"/>
-        <w:jc w:val="left"/>
-        <w:rPr>
-          <w:rFonts w:ascii="宋体" w:eastAsia="宋体" w:hAnsi="宋体" w:cs="宋体"/>
-          <w:kern w:val="0"/>
-          <w:sz w:val="24"/>
-          <w:szCs w:val="24"/>
-        </w:rPr>
-      </w:pPr>
-      <w:r>
-        <w:rPr>
-          <w:rFonts w:ascii="宋体" w:eastAsia="宋体" w:hAnsi="宋体" w:cs="宋体"/>
-          <w:kern w:val="0"/>
-          <w:sz w:val="24"/>
-          <w:szCs w:val="24"/>
-        </w:rPr>
-        <w:t>Yp 复制行.</w:t>
-      </w:r>
-    </w:p>
-    <w:p>
-      <w:pPr>
-        <w:widowControl/>
-        <w:numPr>
-          <w:ilvl w:val="1"/>
-          <w:numId w:val="21"/>
-        </w:numPr>
-        <w:spacing w:before="100" w:beforeAutospacing="1" w:after="100" w:afterAutospacing="1"/>
-        <w:ind w:left="2160"/>
-        <w:jc w:val="left"/>
-        <w:rPr>
-          <w:rFonts w:ascii="宋体" w:eastAsia="宋体" w:hAnsi="宋体" w:cs="宋体"/>
-          <w:kern w:val="0"/>
-          <w:sz w:val="24"/>
-          <w:szCs w:val="24"/>
-        </w:rPr>
-      </w:pPr>
-      <w:r>
-        <w:rPr>
-          <w:rFonts w:ascii="宋体" w:eastAsia="宋体" w:hAnsi="宋体" w:cs="宋体"/>
-          <w:kern w:val="0"/>
-          <w:sz w:val="24"/>
-          <w:szCs w:val="24"/>
-        </w:rPr>
-        <w:t>&lt;C-a&gt; 增加1.</w:t>
-      </w:r>
-    </w:p>
-    <w:p>
-      <w:pPr>
-        <w:widowControl/>
-        <w:numPr>
-          <w:ilvl w:val="1"/>
-          <w:numId w:val="21"/>
-        </w:numPr>
-        <w:spacing w:before="100" w:beforeAutospacing="1" w:after="100" w:afterAutospacing="1"/>
-        <w:ind w:left="2160"/>
-        <w:jc w:val="left"/>
-        <w:rPr>
-          <w:rFonts w:ascii="宋体" w:eastAsia="宋体" w:hAnsi="宋体" w:cs="宋体"/>
-          <w:kern w:val="0"/>
-          <w:sz w:val="24"/>
-          <w:szCs w:val="24"/>
-        </w:rPr>
-      </w:pPr>
-      <w:r>
-        <w:rPr>
-          <w:rFonts w:ascii="宋体" w:eastAsia="宋体" w:hAnsi="宋体" w:cs="宋体"/>
-          <w:kern w:val="0"/>
-          <w:sz w:val="24"/>
-          <w:szCs w:val="24"/>
-        </w:rPr>
-        <w:t>q 停止录制.</w:t>
-      </w:r>
-    </w:p>
-    <w:p>
-      <w:pPr>
-        <w:widowControl/>
-        <w:numPr>
-          <w:ilvl w:val="0"/>
-          <w:numId w:val="21"/>
-        </w:numPr>
-        <w:spacing w:before="100" w:beforeAutospacing="1" w:after="100" w:afterAutospacing="1"/>
-        <w:ind w:left="1440"/>
-        <w:jc w:val="left"/>
-        <w:rPr>
-          <w:rFonts w:ascii="宋体" w:eastAsia="宋体" w:hAnsi="宋体" w:cs="宋体"/>
-          <w:kern w:val="0"/>
-          <w:sz w:val="24"/>
-          <w:szCs w:val="24"/>
-        </w:rPr>
-      </w:pPr>
-      <w:r>
-        <w:rPr>
-          <w:rFonts w:ascii="宋体" w:eastAsia="宋体" w:hAnsi="宋体" w:cs="宋体"/>
-          <w:kern w:val="0"/>
-          <w:sz w:val="24"/>
-          <w:szCs w:val="24"/>
-        </w:rPr>
-        <w:t>@a → 在1下面写下 2</w:t>
-      </w:r>
-    </w:p>
-    <w:p>
-      <w:pPr>
-        <w:widowControl/>
-        <w:numPr>
-          <w:ilvl w:val="0"/>
-          <w:numId w:val="21"/>
-        </w:numPr>
-        <w:spacing w:before="100" w:beforeAutospacing="1" w:after="100" w:afterAutospacing="1"/>
-        <w:ind w:left="1440"/>
-        <w:jc w:val="left"/>
-        <w:rPr>
-          <w:rFonts w:ascii="宋体" w:eastAsia="宋体" w:hAnsi="宋体" w:cs="宋体"/>
-          <w:kern w:val="0"/>
-          <w:sz w:val="24"/>
-          <w:szCs w:val="24"/>
-        </w:rPr>
-      </w:pPr>
-      <w:r>
-        <w:rPr>
-          <w:rFonts w:ascii="宋体" w:eastAsia="宋体" w:hAnsi="宋体" w:cs="宋体"/>
-          <w:kern w:val="0"/>
-          <w:sz w:val="24"/>
-          <w:szCs w:val="24"/>
-        </w:rPr>
-        <w:t>@@ → 在2 正面写下3</w:t>
-      </w:r>
-    </w:p>
-    <w:p>
-      <w:pPr>
-        <w:widowControl/>
-        <w:numPr>
-          <w:ilvl w:val="0"/>
-          <w:numId w:val="21"/>
-        </w:numPr>
-        <w:spacing w:before="100" w:beforeAutospacing="1" w:afterAutospacing="1"/>
-        <w:ind w:left="1440"/>
-        <w:jc w:val="left"/>
-        <w:rPr>
-          <w:rFonts w:ascii="宋体" w:eastAsia="宋体" w:hAnsi="宋体" w:cs="宋体"/>
-          <w:kern w:val="0"/>
-          <w:sz w:val="24"/>
-          <w:szCs w:val="24"/>
-        </w:rPr>
-      </w:pPr>
-      <w:r>
-        <w:rPr>
-          <w:rFonts w:ascii="宋体" w:eastAsia="宋体" w:hAnsi="宋体" w:cs="宋体"/>
-          <w:kern w:val="0"/>
-          <w:sz w:val="24"/>
-          <w:szCs w:val="24"/>
-        </w:rPr>
-        <w:t>现在做 100@@ 会创建新的100行，并把数据增加到 103.</w:t>
-      </w:r>
-    </w:p>
-    <w:p>
-      <w:pPr>
-        <w:widowControl/>
-        <w:spacing w:before="100" w:beforeAutospacing="1" w:after="100" w:afterAutospacing="1"/>
-        <w:jc w:val="left"/>
-        <w:rPr>
-          <w:rFonts w:ascii="宋体" w:eastAsia="宋体" w:hAnsi="宋体" w:cs="宋体"/>
-          <w:kern w:val="0"/>
-          <w:sz w:val="24"/>
-          <w:szCs w:val="24"/>
-        </w:rPr>
-      </w:pPr>
-      <w:r>
-        <w:rPr>
-          <w:rFonts w:ascii="宋体" w:eastAsia="宋体" w:hAnsi="宋体" w:cs="宋体"/>
-          <w:noProof/>
-          <w:kern w:val="0"/>
-          <w:sz w:val="24"/>
-          <w:szCs w:val="24"/>
-        </w:rPr>
-        <w:drawing>
-          <wp:inline distT="0" distB="0" distL="0" distR="0" wp14:anchorId="449DD216" wp14:editId="588E2A0B">
-            <wp:extent cx="3810000" cy="1714500"/>
-            <wp:effectExtent l="0" t="0" r="0" b="0"/>
-            <wp:docPr id="1649921750" name="图片 4" descr="Macros"/>
-            <wp:cNvGraphicFramePr>
-              <a:graphicFrameLocks xmlns:a="http://schemas.openxmlformats.org/drawingml/2006/main" noChangeAspect="1"/>
-            </wp:cNvGraphicFramePr>
-            <a:graphic xmlns:a="http://schemas.openxmlformats.org/drawingml/2006/main">
-              <a:graphicData uri="http://schemas.openxmlformats.org/drawingml/2006/picture">
-                <pic:pic xmlns:pic="http://schemas.openxmlformats.org/drawingml/2006/picture">
-                  <pic:nvPicPr>
-                    <pic:cNvPr id="0" name="Picture 6" descr="Macros"/>
-                    <pic:cNvPicPr>
-                      <a:picLocks noChangeAspect="1" noChangeArrowheads="1"/>
-                    </pic:cNvPicPr>
-                  </pic:nvPicPr>
-                  <pic:blipFill>
-                    <a:blip r:embed="rId31">
-                      <a:extLst>
-                        <a:ext uri="{28A0092B-C50C-407E-A947-70E740481C1C}">
-                          <a14:useLocalDpi xmlns:a14="http://schemas.microsoft.com/office/drawing/2010/main" val="0"/>
-                        </a:ext>
-                      </a:extLst>
-                    </a:blip>
-                    <a:srcRect/>
-                    <a:stretch>
-                      <a:fillRect/>
-                    </a:stretch>
-                  </pic:blipFill>
-                  <pic:spPr bwMode="auto">
-                    <a:xfrm>
-                      <a:off x="0" y="0"/>
-                      <a:ext cx="3810000" cy="1714500"/>
-                    </a:xfrm>
-                    <a:prstGeom prst="rect">
-                      <a:avLst/>
-                    </a:prstGeom>
-                    <a:noFill/>
-                    <a:ln>
-                      <a:noFill/>
-                    </a:ln>
-                  </pic:spPr>
-                </pic:pic>
-              </a:graphicData>
-            </a:graphic>
-          </wp:inline>
-        </w:drawing>
-      </w:r>
-    </w:p>
-    <w:p>
-      <w:pPr>
-        <w:widowControl/>
-        <w:spacing w:before="100" w:beforeAutospacing="1" w:after="100" w:afterAutospacing="1"/>
-        <w:jc w:val="left"/>
-        <w:outlineLvl w:val="4"/>
-        <w:rPr>
-          <w:rFonts w:ascii="宋体" w:eastAsia="宋体" w:hAnsi="宋体" w:cs="宋体"/>
-          <w:b/>
-          <w:bCs/>
-          <w:kern w:val="0"/>
-          <w:sz w:val="20"/>
-          <w:szCs w:val="20"/>
-        </w:rPr>
-      </w:pPr>
-      <w:r>
-        <w:rPr>
-          <w:rFonts w:ascii="宋体" w:eastAsia="宋体" w:hAnsi="宋体" w:cs="宋体"/>
-          <w:b/>
-          <w:bCs/>
-          <w:kern w:val="0"/>
-          <w:sz w:val="20"/>
-          <w:szCs w:val="20"/>
-        </w:rPr>
-        <w:t>可视化选择： </w:t>
-      </w:r>
-      <w:r>
-        <w:rPr>
-          <w:rFonts w:ascii="宋体" w:eastAsia="宋体" w:hAnsi="宋体" w:cs="宋体"/>
-          <w:b/>
-          <w:bCs/>
-          <w:kern w:val="0"/>
-          <w:sz w:val="24"/>
-          <w:szCs w:val="24"/>
-        </w:rPr>
-        <w:t>v</w:t>
-      </w:r>
-      <w:r>
-        <w:rPr>
-          <w:rFonts w:ascii="宋体" w:eastAsia="宋体" w:hAnsi="宋体" w:cs="宋体"/>
-          <w:b/>
-          <w:bCs/>
-          <w:kern w:val="0"/>
-          <w:sz w:val="20"/>
-          <w:szCs w:val="20"/>
-        </w:rPr>
-        <w:t>,</w:t>
-      </w:r>
-      <w:r>
-        <w:rPr>
-          <w:rFonts w:ascii="宋体" w:eastAsia="宋体" w:hAnsi="宋体" w:cs="宋体"/>
-          <w:b/>
-          <w:bCs/>
-          <w:kern w:val="0"/>
-          <w:sz w:val="24"/>
-          <w:szCs w:val="24"/>
-        </w:rPr>
-        <w:t>V</w:t>
-      </w:r>
-      <w:r>
-        <w:rPr>
-          <w:rFonts w:ascii="宋体" w:eastAsia="宋体" w:hAnsi="宋体" w:cs="宋体"/>
-          <w:b/>
-          <w:bCs/>
-          <w:kern w:val="0"/>
-          <w:sz w:val="20"/>
-          <w:szCs w:val="20"/>
-        </w:rPr>
-        <w:t>,</w:t>
-      </w:r>
-      <w:r>
-        <w:rPr>
-          <w:rFonts w:ascii="宋体" w:eastAsia="宋体" w:hAnsi="宋体" w:cs="宋体"/>
-          <w:b/>
-          <w:bCs/>
-          <w:kern w:val="0"/>
-          <w:sz w:val="24"/>
-          <w:szCs w:val="24"/>
-        </w:rPr>
-        <w:t>&lt;C-v&gt;</w:t>
-      </w:r>
-    </w:p>
-    <w:p>
-      <w:pPr>
-        <w:widowControl/>
-        <w:spacing w:before="100" w:beforeAutospacing="1" w:after="100" w:afterAutospacing="1"/>
-        <w:jc w:val="left"/>
-        <w:rPr>
-          <w:rFonts w:ascii="宋体" w:eastAsia="宋体" w:hAnsi="宋体" w:cs="宋体"/>
-          <w:kern w:val="0"/>
-          <w:sz w:val="24"/>
-          <w:szCs w:val="24"/>
-        </w:rPr>
-      </w:pPr>
-      <w:r>
-        <w:rPr>
-          <w:rFonts w:ascii="宋体" w:eastAsia="宋体" w:hAnsi="宋体" w:cs="宋体"/>
-          <w:kern w:val="0"/>
-          <w:sz w:val="24"/>
-          <w:szCs w:val="24"/>
-        </w:rPr>
-        <w:lastRenderedPageBreak/>
-        <w:t>前面，我们看到了 &lt;C-v&gt;的示例 （在Windows下应该是&lt;C-q&gt;），我们可以使用 v 和 V。一但被选好了，你可以做下面的事：</w:t>
-      </w:r>
-    </w:p>
-    <w:p>
-      <w:pPr>
-        <w:widowControl/>
-        <w:numPr>
-          <w:ilvl w:val="0"/>
-          <w:numId w:val="22"/>
-        </w:numPr>
-        <w:spacing w:before="100" w:beforeAutospacing="1" w:after="100" w:afterAutospacing="1"/>
-        <w:jc w:val="left"/>
-        <w:rPr>
-          <w:rFonts w:ascii="宋体" w:eastAsia="宋体" w:hAnsi="宋体" w:cs="宋体"/>
-          <w:kern w:val="0"/>
-          <w:sz w:val="24"/>
-          <w:szCs w:val="24"/>
-        </w:rPr>
-      </w:pPr>
-      <w:r>
-        <w:rPr>
-          <w:rFonts w:ascii="宋体" w:eastAsia="宋体" w:hAnsi="宋体" w:cs="宋体"/>
-          <w:kern w:val="0"/>
-          <w:sz w:val="24"/>
-          <w:szCs w:val="24"/>
-        </w:rPr>
-        <w:t>J → 把所有的行连接起来（变成一行）</w:t>
-      </w:r>
-    </w:p>
-    <w:p>
-      <w:pPr>
-        <w:widowControl/>
-        <w:numPr>
-          <w:ilvl w:val="0"/>
-          <w:numId w:val="22"/>
-        </w:numPr>
-        <w:spacing w:before="100" w:beforeAutospacing="1" w:after="100" w:afterAutospacing="1"/>
-        <w:jc w:val="left"/>
-        <w:rPr>
-          <w:rFonts w:ascii="宋体" w:eastAsia="宋体" w:hAnsi="宋体" w:cs="宋体"/>
-          <w:kern w:val="0"/>
-          <w:sz w:val="24"/>
-          <w:szCs w:val="24"/>
-        </w:rPr>
-      </w:pPr>
-      <w:r>
-        <w:rPr>
-          <w:rFonts w:ascii="宋体" w:eastAsia="宋体" w:hAnsi="宋体" w:cs="宋体"/>
-          <w:kern w:val="0"/>
-          <w:sz w:val="24"/>
-          <w:szCs w:val="24"/>
-        </w:rPr>
-        <w:t>&lt; 或 &gt; → 左右缩进</w:t>
-      </w:r>
-    </w:p>
-    <w:p>
-      <w:pPr>
-        <w:widowControl/>
-        <w:numPr>
-          <w:ilvl w:val="0"/>
-          <w:numId w:val="22"/>
-        </w:numPr>
-        <w:spacing w:before="100" w:beforeAutospacing="1" w:after="100" w:afterAutospacing="1"/>
-        <w:jc w:val="left"/>
-        <w:rPr>
-          <w:rFonts w:ascii="宋体" w:eastAsia="宋体" w:hAnsi="宋体" w:cs="宋体"/>
-          <w:kern w:val="0"/>
-          <w:sz w:val="24"/>
-          <w:szCs w:val="24"/>
-        </w:rPr>
-      </w:pPr>
-      <w:r>
-        <w:rPr>
-          <w:rFonts w:ascii="宋体" w:eastAsia="宋体" w:hAnsi="宋体" w:cs="宋体"/>
-          <w:kern w:val="0"/>
-          <w:sz w:val="24"/>
-          <w:szCs w:val="24"/>
-        </w:rPr>
-        <w:t>= → 自动给缩进 （陈皓注：这个功能相当强大，我太喜欢了）</w:t>
-      </w:r>
-    </w:p>
-    <w:p>
-      <w:pPr>
-        <w:widowControl/>
-        <w:spacing w:before="100" w:beforeAutospacing="1" w:after="100" w:afterAutospacing="1"/>
-        <w:jc w:val="left"/>
-        <w:rPr>
-          <w:rFonts w:ascii="宋体" w:eastAsia="宋体" w:hAnsi="宋体" w:cs="宋体"/>
-          <w:kern w:val="0"/>
-          <w:sz w:val="24"/>
-          <w:szCs w:val="24"/>
-        </w:rPr>
-      </w:pPr>
-      <w:r>
-        <w:rPr>
-          <w:rFonts w:ascii="宋体" w:eastAsia="宋体" w:hAnsi="宋体" w:cs="宋体"/>
-          <w:noProof/>
-          <w:kern w:val="0"/>
-          <w:sz w:val="24"/>
-          <w:szCs w:val="24"/>
-        </w:rPr>
-        <w:drawing>
-          <wp:inline distT="0" distB="0" distL="0" distR="0" wp14:anchorId="7591632A" wp14:editId="4234F757">
-            <wp:extent cx="4124325" cy="1714500"/>
-            <wp:effectExtent l="0" t="0" r="9525" b="0"/>
-            <wp:docPr id="476319470" name="图片 3" descr="Autoindent"/>
-            <wp:cNvGraphicFramePr>
-              <a:graphicFrameLocks xmlns:a="http://schemas.openxmlformats.org/drawingml/2006/main" noChangeAspect="1"/>
-            </wp:cNvGraphicFramePr>
-            <a:graphic xmlns:a="http://schemas.openxmlformats.org/drawingml/2006/main">
-              <a:graphicData uri="http://schemas.openxmlformats.org/drawingml/2006/picture">
-                <pic:pic xmlns:pic="http://schemas.openxmlformats.org/drawingml/2006/picture">
-                  <pic:nvPicPr>
-                    <pic:cNvPr id="0" name="Picture 7" descr="Autoindent"/>
                     <pic:cNvPicPr>
                       <a:picLocks noChangeAspect="1" noChangeArrowheads="1"/>
                     </pic:cNvPicPr>
@@ -5976,21 +5387,103 @@
         <w:widowControl/>
         <w:spacing w:before="100" w:beforeAutospacing="1" w:after="100" w:afterAutospacing="1"/>
         <w:jc w:val="left"/>
-        <w:rPr>
-          <w:rFonts w:ascii="宋体" w:eastAsia="宋体" w:hAnsi="宋体" w:cs="宋体"/>
-          <w:kern w:val="0"/>
-          <w:sz w:val="24"/>
-          <w:szCs w:val="24"/>
-        </w:rPr>
-      </w:pPr>
-      <w:r>
-        <w:rPr>
-          <w:rFonts w:ascii="宋体" w:eastAsia="宋体" w:hAnsi="宋体" w:cs="宋体"/>
-          <w:kern w:val="0"/>
-          <w:sz w:val="24"/>
-          <w:szCs w:val="24"/>
-        </w:rPr>
-        <w:t>在所有被选择的行后加上点东西：</w:t>
+        <w:outlineLvl w:val="4"/>
+        <w:rPr>
+          <w:rFonts w:ascii="宋体" w:eastAsia="宋体" w:hAnsi="宋体" w:cs="宋体"/>
+          <w:b/>
+          <w:bCs/>
+          <w:kern w:val="0"/>
+          <w:sz w:val="20"/>
+          <w:szCs w:val="20"/>
+        </w:rPr>
+      </w:pPr>
+      <w:r>
+        <w:rPr>
+          <w:rFonts w:ascii="宋体" w:eastAsia="宋体" w:hAnsi="宋体" w:cs="宋体"/>
+          <w:b/>
+          <w:bCs/>
+          <w:kern w:val="0"/>
+          <w:sz w:val="20"/>
+          <w:szCs w:val="20"/>
+        </w:rPr>
+        <w:t>宏录制： </w:t>
+      </w:r>
+      <w:r>
+        <w:rPr>
+          <w:rFonts w:ascii="宋体" w:eastAsia="宋体" w:hAnsi="宋体" w:cs="宋体"/>
+          <w:b/>
+          <w:bCs/>
+          <w:kern w:val="0"/>
+          <w:sz w:val="24"/>
+          <w:szCs w:val="24"/>
+        </w:rPr>
+        <w:t>qa</w:t>
+      </w:r>
+      <w:r>
+        <w:rPr>
+          <w:rFonts w:ascii="宋体" w:eastAsia="宋体" w:hAnsi="宋体" w:cs="宋体"/>
+          <w:b/>
+          <w:bCs/>
+          <w:kern w:val="0"/>
+          <w:sz w:val="20"/>
+          <w:szCs w:val="20"/>
+        </w:rPr>
+        <w:t xml:space="preserve"> 操作序列 </w:t>
+      </w:r>
+      <w:r>
+        <w:rPr>
+          <w:rFonts w:ascii="宋体" w:eastAsia="宋体" w:hAnsi="宋体" w:cs="宋体"/>
+          <w:b/>
+          <w:bCs/>
+          <w:kern w:val="0"/>
+          <w:sz w:val="24"/>
+          <w:szCs w:val="24"/>
+        </w:rPr>
+        <w:t>q</w:t>
+      </w:r>
+      <w:r>
+        <w:rPr>
+          <w:rFonts w:ascii="宋体" w:eastAsia="宋体" w:hAnsi="宋体" w:cs="宋体"/>
+          <w:b/>
+          <w:bCs/>
+          <w:kern w:val="0"/>
+          <w:sz w:val="20"/>
+          <w:szCs w:val="20"/>
+        </w:rPr>
+        <w:t xml:space="preserve">, </w:t>
+      </w:r>
+      <w:r>
+        <w:rPr>
+          <w:rFonts w:ascii="宋体" w:eastAsia="宋体" w:hAnsi="宋体" w:cs="宋体"/>
+          <w:b/>
+          <w:bCs/>
+          <w:kern w:val="0"/>
+          <w:sz w:val="24"/>
+          <w:szCs w:val="24"/>
+        </w:rPr>
+        <w:t>@a</w:t>
+      </w:r>
+      <w:r>
+        <w:rPr>
+          <w:rFonts w:ascii="宋体" w:eastAsia="宋体" w:hAnsi="宋体" w:cs="宋体"/>
+          <w:b/>
+          <w:bCs/>
+          <w:kern w:val="0"/>
+          <w:sz w:val="20"/>
+          <w:szCs w:val="20"/>
+        </w:rPr>
+        <w:t xml:space="preserve">, </w:t>
+      </w:r>
+      <w:r>
+        <w:rPr>
+          <w:rFonts w:ascii="宋体" w:eastAsia="宋体" w:hAnsi="宋体" w:cs="宋体"/>
+          <w:b/>
+          <w:bCs/>
+          <w:kern w:val="0"/>
+          <w:sz w:val="24"/>
+          <w:szCs w:val="24"/>
+        </w:rPr>
+        <w:t>@@</w:t>
       </w:r>
     </w:p>
     <w:p>
@@ -5998,25 +5491,25 @@
         <w:widowControl/>
         <w:numPr>
           <w:ilvl w:val="0"/>
-          <w:numId w:val="23"/>
-        </w:numPr>
-        <w:spacing w:before="100" w:beforeAutospacing="1" w:after="100" w:afterAutospacing="1"/>
-        <w:jc w:val="left"/>
-        <w:rPr>
-          <w:rFonts w:ascii="宋体" w:eastAsia="宋体" w:hAnsi="宋体" w:cs="宋体"/>
-          <w:kern w:val="0"/>
-          <w:sz w:val="24"/>
-          <w:szCs w:val="24"/>
-        </w:rPr>
-      </w:pPr>
-      <w:r>
-        <w:rPr>
-          <w:rFonts w:ascii="宋体" w:eastAsia="宋体" w:hAnsi="宋体" w:cs="宋体"/>
-          <w:kern w:val="0"/>
-          <w:sz w:val="24"/>
-          <w:szCs w:val="24"/>
-        </w:rPr>
-        <w:t>&lt;C-v&gt;</w:t>
+          <w:numId w:val="20"/>
+        </w:numPr>
+        <w:spacing w:before="100" w:beforeAutospacing="1" w:after="100" w:afterAutospacing="1"/>
+        <w:jc w:val="left"/>
+        <w:rPr>
+          <w:rFonts w:ascii="宋体" w:eastAsia="宋体" w:hAnsi="宋体" w:cs="宋体"/>
+          <w:kern w:val="0"/>
+          <w:sz w:val="24"/>
+          <w:szCs w:val="24"/>
+        </w:rPr>
+      </w:pPr>
+      <w:r>
+        <w:rPr>
+          <w:rFonts w:ascii="宋体" w:eastAsia="宋体" w:hAnsi="宋体" w:cs="宋体"/>
+          <w:kern w:val="0"/>
+          <w:sz w:val="24"/>
+          <w:szCs w:val="24"/>
+        </w:rPr>
+        <w:t>qa 把你的操作记录在寄存器 a。</w:t>
       </w:r>
     </w:p>
     <w:p>
@@ -6024,25 +5517,25 @@
         <w:widowControl/>
         <w:numPr>
           <w:ilvl w:val="0"/>
-          <w:numId w:val="23"/>
-        </w:numPr>
-        <w:spacing w:before="100" w:beforeAutospacing="1" w:after="100" w:afterAutospacing="1"/>
-        <w:jc w:val="left"/>
-        <w:rPr>
-          <w:rFonts w:ascii="宋体" w:eastAsia="宋体" w:hAnsi="宋体" w:cs="宋体"/>
-          <w:kern w:val="0"/>
-          <w:sz w:val="24"/>
-          <w:szCs w:val="24"/>
-        </w:rPr>
-      </w:pPr>
-      <w:r>
-        <w:rPr>
-          <w:rFonts w:ascii="宋体" w:eastAsia="宋体" w:hAnsi="宋体" w:cs="宋体"/>
-          <w:kern w:val="0"/>
-          <w:sz w:val="24"/>
-          <w:szCs w:val="24"/>
-        </w:rPr>
-        <w:t>选中相关的行 (可使用 j 或 &lt;C-d&gt; 或是 /pattern 或是 % 等……)</w:t>
+          <w:numId w:val="20"/>
+        </w:numPr>
+        <w:spacing w:before="100" w:beforeAutospacing="1" w:after="100" w:afterAutospacing="1"/>
+        <w:jc w:val="left"/>
+        <w:rPr>
+          <w:rFonts w:ascii="宋体" w:eastAsia="宋体" w:hAnsi="宋体" w:cs="宋体"/>
+          <w:kern w:val="0"/>
+          <w:sz w:val="24"/>
+          <w:szCs w:val="24"/>
+        </w:rPr>
+      </w:pPr>
+      <w:r>
+        <w:rPr>
+          <w:rFonts w:ascii="宋体" w:eastAsia="宋体" w:hAnsi="宋体" w:cs="宋体"/>
+          <w:kern w:val="0"/>
+          <w:sz w:val="24"/>
+          <w:szCs w:val="24"/>
+        </w:rPr>
+        <w:t>于是 @a 会replay被录制的宏。</w:t>
       </w:r>
     </w:p>
     <w:p>
@@ -6050,25 +5543,73 @@
         <w:widowControl/>
         <w:numPr>
           <w:ilvl w:val="0"/>
-          <w:numId w:val="23"/>
-        </w:numPr>
-        <w:spacing w:before="100" w:beforeAutospacing="1" w:after="100" w:afterAutospacing="1"/>
-        <w:jc w:val="left"/>
-        <w:rPr>
-          <w:rFonts w:ascii="宋体" w:eastAsia="宋体" w:hAnsi="宋体" w:cs="宋体"/>
-          <w:kern w:val="0"/>
-          <w:sz w:val="24"/>
-          <w:szCs w:val="24"/>
-        </w:rPr>
-      </w:pPr>
-      <w:r>
-        <w:rPr>
-          <w:rFonts w:ascii="宋体" w:eastAsia="宋体" w:hAnsi="宋体" w:cs="宋体"/>
-          <w:kern w:val="0"/>
-          <w:sz w:val="24"/>
-          <w:szCs w:val="24"/>
-        </w:rPr>
-        <w:t>$ 到行最后</w:t>
+          <w:numId w:val="20"/>
+        </w:numPr>
+        <w:spacing w:before="100" w:beforeAutospacing="1" w:after="100" w:afterAutospacing="1"/>
+        <w:jc w:val="left"/>
+        <w:rPr>
+          <w:rFonts w:ascii="宋体" w:eastAsia="宋体" w:hAnsi="宋体" w:cs="宋体"/>
+          <w:kern w:val="0"/>
+          <w:sz w:val="24"/>
+          <w:szCs w:val="24"/>
+        </w:rPr>
+      </w:pPr>
+      <w:r>
+        <w:rPr>
+          <w:rFonts w:ascii="宋体" w:eastAsia="宋体" w:hAnsi="宋体" w:cs="宋体"/>
+          <w:kern w:val="0"/>
+          <w:sz w:val="24"/>
+          <w:szCs w:val="24"/>
+        </w:rPr>
+        <w:t>@@ 是一个快捷键用来replay最新录制的宏。</w:t>
+      </w:r>
+    </w:p>
+    <w:p>
+      <w:pPr>
+        <w:widowControl/>
+        <w:spacing w:beforeAutospacing="1" w:after="100" w:afterAutospacing="1"/>
+        <w:jc w:val="left"/>
+        <w:rPr>
+          <w:rFonts w:ascii="宋体" w:eastAsia="宋体" w:hAnsi="宋体" w:cs="宋体"/>
+          <w:kern w:val="0"/>
+          <w:sz w:val="24"/>
+          <w:szCs w:val="24"/>
+        </w:rPr>
+      </w:pPr>
+      <w:r>
+        <w:rPr>
+          <w:rFonts w:ascii="宋体" w:eastAsia="宋体" w:hAnsi="宋体" w:cs="宋体"/>
+          <w:b/>
+          <w:bCs/>
+          <w:i/>
+          <w:iCs/>
+          <w:kern w:val="0"/>
+          <w:sz w:val="24"/>
+          <w:szCs w:val="24"/>
+        </w:rPr>
+        <w:t>示例</w:t>
+      </w:r>
+    </w:p>
+    <w:p>
+      <w:pPr>
+        <w:widowControl/>
+        <w:spacing w:before="100" w:beforeAutospacing="1" w:after="100" w:afterAutospacing="1"/>
+        <w:jc w:val="left"/>
+        <w:rPr>
+          <w:rFonts w:ascii="宋体" w:eastAsia="宋体" w:hAnsi="宋体" w:cs="宋体"/>
+          <w:kern w:val="0"/>
+          <w:sz w:val="24"/>
+          <w:szCs w:val="24"/>
+        </w:rPr>
+      </w:pPr>
+      <w:r>
+        <w:rPr>
+          <w:rFonts w:ascii="宋体" w:eastAsia="宋体" w:hAnsi="宋体" w:cs="宋体"/>
+          <w:kern w:val="0"/>
+          <w:sz w:val="24"/>
+          <w:szCs w:val="24"/>
+        </w:rPr>
+        <w:t>在一个只有一行且这一行只有“1”的文本中，键入如下命令：</w:t>
       </w:r>
     </w:p>
     <w:p>
@@ -6076,25 +5617,215 @@
         <w:widowControl/>
         <w:numPr>
           <w:ilvl w:val="0"/>
-          <w:numId w:val="23"/>
-        </w:numPr>
-        <w:spacing w:before="100" w:beforeAutospacing="1" w:after="100" w:afterAutospacing="1"/>
-        <w:jc w:val="left"/>
-        <w:rPr>
-          <w:rFonts w:ascii="宋体" w:eastAsia="宋体" w:hAnsi="宋体" w:cs="宋体"/>
-          <w:kern w:val="0"/>
-          <w:sz w:val="24"/>
-          <w:szCs w:val="24"/>
-        </w:rPr>
-      </w:pPr>
-      <w:r>
-        <w:rPr>
-          <w:rFonts w:ascii="宋体" w:eastAsia="宋体" w:hAnsi="宋体" w:cs="宋体"/>
-          <w:kern w:val="0"/>
-          <w:sz w:val="24"/>
-          <w:szCs w:val="24"/>
-        </w:rPr>
-        <w:t>A, 输入字符串，按 ESC。</w:t>
+          <w:numId w:val="21"/>
+        </w:numPr>
+        <w:spacing w:before="100" w:beforeAutospacing="1" w:after="100" w:afterAutospacing="1"/>
+        <w:ind w:left="1440"/>
+        <w:jc w:val="left"/>
+        <w:rPr>
+          <w:rFonts w:ascii="宋体" w:eastAsia="宋体" w:hAnsi="宋体" w:cs="宋体"/>
+          <w:kern w:val="0"/>
+          <w:sz w:val="24"/>
+          <w:szCs w:val="24"/>
+        </w:rPr>
+      </w:pPr>
+      <w:r>
+        <w:rPr>
+          <w:rFonts w:ascii="宋体" w:eastAsia="宋体" w:hAnsi="宋体" w:cs="宋体"/>
+          <w:kern w:val="0"/>
+          <w:sz w:val="24"/>
+          <w:szCs w:val="24"/>
+        </w:rPr>
+        <w:t xml:space="preserve">qaYp&lt;C-a&gt;q→ </w:t>
+      </w:r>
+    </w:p>
+    <w:p>
+      <w:pPr>
+        <w:widowControl/>
+        <w:numPr>
+          <w:ilvl w:val="1"/>
+          <w:numId w:val="21"/>
+        </w:numPr>
+        <w:spacing w:before="100" w:beforeAutospacing="1" w:after="100" w:afterAutospacing="1"/>
+        <w:ind w:left="2160"/>
+        <w:jc w:val="left"/>
+        <w:rPr>
+          <w:rFonts w:ascii="宋体" w:eastAsia="宋体" w:hAnsi="宋体" w:cs="宋体"/>
+          <w:kern w:val="0"/>
+          <w:sz w:val="24"/>
+          <w:szCs w:val="24"/>
+        </w:rPr>
+      </w:pPr>
+      <w:r>
+        <w:rPr>
+          <w:rFonts w:ascii="宋体" w:eastAsia="宋体" w:hAnsi="宋体" w:cs="宋体"/>
+          <w:kern w:val="0"/>
+          <w:sz w:val="24"/>
+          <w:szCs w:val="24"/>
+        </w:rPr>
+        <w:t>qa 开始录制</w:t>
+      </w:r>
+    </w:p>
+    <w:p>
+      <w:pPr>
+        <w:widowControl/>
+        <w:numPr>
+          <w:ilvl w:val="1"/>
+          <w:numId w:val="21"/>
+        </w:numPr>
+        <w:spacing w:before="100" w:beforeAutospacing="1" w:after="100" w:afterAutospacing="1"/>
+        <w:ind w:left="2160"/>
+        <w:jc w:val="left"/>
+        <w:rPr>
+          <w:rFonts w:ascii="宋体" w:eastAsia="宋体" w:hAnsi="宋体" w:cs="宋体"/>
+          <w:kern w:val="0"/>
+          <w:sz w:val="24"/>
+          <w:szCs w:val="24"/>
+        </w:rPr>
+      </w:pPr>
+      <w:r>
+        <w:rPr>
+          <w:rFonts w:ascii="宋体" w:eastAsia="宋体" w:hAnsi="宋体" w:cs="宋体"/>
+          <w:kern w:val="0"/>
+          <w:sz w:val="24"/>
+          <w:szCs w:val="24"/>
+        </w:rPr>
+        <w:t>Yp 复制行.</w:t>
+      </w:r>
+    </w:p>
+    <w:p>
+      <w:pPr>
+        <w:widowControl/>
+        <w:numPr>
+          <w:ilvl w:val="1"/>
+          <w:numId w:val="21"/>
+        </w:numPr>
+        <w:spacing w:before="100" w:beforeAutospacing="1" w:after="100" w:afterAutospacing="1"/>
+        <w:ind w:left="2160"/>
+        <w:jc w:val="left"/>
+        <w:rPr>
+          <w:rFonts w:ascii="宋体" w:eastAsia="宋体" w:hAnsi="宋体" w:cs="宋体"/>
+          <w:kern w:val="0"/>
+          <w:sz w:val="24"/>
+          <w:szCs w:val="24"/>
+        </w:rPr>
+      </w:pPr>
+      <w:r>
+        <w:rPr>
+          <w:rFonts w:ascii="宋体" w:eastAsia="宋体" w:hAnsi="宋体" w:cs="宋体"/>
+          <w:kern w:val="0"/>
+          <w:sz w:val="24"/>
+          <w:szCs w:val="24"/>
+        </w:rPr>
+        <w:t>&lt;C-a&gt; 增加1.</w:t>
+      </w:r>
+    </w:p>
+    <w:p>
+      <w:pPr>
+        <w:widowControl/>
+        <w:numPr>
+          <w:ilvl w:val="1"/>
+          <w:numId w:val="21"/>
+        </w:numPr>
+        <w:spacing w:before="100" w:beforeAutospacing="1" w:after="100" w:afterAutospacing="1"/>
+        <w:ind w:left="2160"/>
+        <w:jc w:val="left"/>
+        <w:rPr>
+          <w:rFonts w:ascii="宋体" w:eastAsia="宋体" w:hAnsi="宋体" w:cs="宋体"/>
+          <w:kern w:val="0"/>
+          <w:sz w:val="24"/>
+          <w:szCs w:val="24"/>
+        </w:rPr>
+      </w:pPr>
+      <w:r>
+        <w:rPr>
+          <w:rFonts w:ascii="宋体" w:eastAsia="宋体" w:hAnsi="宋体" w:cs="宋体"/>
+          <w:kern w:val="0"/>
+          <w:sz w:val="24"/>
+          <w:szCs w:val="24"/>
+        </w:rPr>
+        <w:t>q 停止录制.</w:t>
+      </w:r>
+    </w:p>
+    <w:p>
+      <w:pPr>
+        <w:widowControl/>
+        <w:numPr>
+          <w:ilvl w:val="0"/>
+          <w:numId w:val="21"/>
+        </w:numPr>
+        <w:spacing w:before="100" w:beforeAutospacing="1" w:after="100" w:afterAutospacing="1"/>
+        <w:ind w:left="1440"/>
+        <w:jc w:val="left"/>
+        <w:rPr>
+          <w:rFonts w:ascii="宋体" w:eastAsia="宋体" w:hAnsi="宋体" w:cs="宋体"/>
+          <w:kern w:val="0"/>
+          <w:sz w:val="24"/>
+          <w:szCs w:val="24"/>
+        </w:rPr>
+      </w:pPr>
+      <w:r>
+        <w:rPr>
+          <w:rFonts w:ascii="宋体" w:eastAsia="宋体" w:hAnsi="宋体" w:cs="宋体"/>
+          <w:kern w:val="0"/>
+          <w:sz w:val="24"/>
+          <w:szCs w:val="24"/>
+        </w:rPr>
+        <w:t>@a → 在1下面写下 2</w:t>
+      </w:r>
+    </w:p>
+    <w:p>
+      <w:pPr>
+        <w:widowControl/>
+        <w:numPr>
+          <w:ilvl w:val="0"/>
+          <w:numId w:val="21"/>
+        </w:numPr>
+        <w:spacing w:before="100" w:beforeAutospacing="1" w:after="100" w:afterAutospacing="1"/>
+        <w:ind w:left="1440"/>
+        <w:jc w:val="left"/>
+        <w:rPr>
+          <w:rFonts w:ascii="宋体" w:eastAsia="宋体" w:hAnsi="宋体" w:cs="宋体"/>
+          <w:kern w:val="0"/>
+          <w:sz w:val="24"/>
+          <w:szCs w:val="24"/>
+        </w:rPr>
+      </w:pPr>
+      <w:r>
+        <w:rPr>
+          <w:rFonts w:ascii="宋体" w:eastAsia="宋体" w:hAnsi="宋体" w:cs="宋体"/>
+          <w:kern w:val="0"/>
+          <w:sz w:val="24"/>
+          <w:szCs w:val="24"/>
+        </w:rPr>
+        <w:t>@@ → 在2 正面写下3</w:t>
+      </w:r>
+    </w:p>
+    <w:p>
+      <w:pPr>
+        <w:widowControl/>
+        <w:numPr>
+          <w:ilvl w:val="0"/>
+          <w:numId w:val="21"/>
+        </w:numPr>
+        <w:spacing w:before="100" w:beforeAutospacing="1" w:afterAutospacing="1"/>
+        <w:ind w:left="1440"/>
+        <w:jc w:val="left"/>
+        <w:rPr>
+          <w:rFonts w:ascii="宋体" w:eastAsia="宋体" w:hAnsi="宋体" w:cs="宋体"/>
+          <w:kern w:val="0"/>
+          <w:sz w:val="24"/>
+          <w:szCs w:val="24"/>
+        </w:rPr>
+      </w:pPr>
+      <w:r>
+        <w:rPr>
+          <w:rFonts w:ascii="宋体" w:eastAsia="宋体" w:hAnsi="宋体" w:cs="宋体"/>
+          <w:kern w:val="0"/>
+          <w:sz w:val="24"/>
+          <w:szCs w:val="24"/>
+        </w:rPr>
+        <w:t>现在做 100@@ 会创建新的100行，并把数据增加到 103.</w:t>
       </w:r>
     </w:p>
     <w:p>
@@ -6117,11 +5848,12 @@
           <w:sz w:val="24"/>
           <w:szCs w:val="24"/>
         </w:rPr>
+        <w:lastRenderedPageBreak/>
         <w:drawing>
-          <wp:inline distT="0" distB="0" distL="0" distR="0" wp14:anchorId="659645E8" wp14:editId="45C85C26">
-            <wp:extent cx="4124325" cy="1714500"/>
-            <wp:effectExtent l="0" t="0" r="9525" b="0"/>
-            <wp:docPr id="823882909" name="图片 2" descr="Append to many lines"/>
+          <wp:inline distT="0" distB="0" distL="0" distR="0" wp14:anchorId="449DD216" wp14:editId="588E2A0B">
+            <wp:extent cx="3810000" cy="1714500"/>
+            <wp:effectExtent l="0" t="0" r="0" b="0"/>
+            <wp:docPr id="1649921750" name="图片 4" descr="Macros"/>
             <wp:cNvGraphicFramePr>
               <a:graphicFrameLocks xmlns:a="http://schemas.openxmlformats.org/drawingml/2006/main" noChangeAspect="1"/>
             </wp:cNvGraphicFramePr>
@@ -6129,13 +5861,265 @@
               <a:graphicData uri="http://schemas.openxmlformats.org/drawingml/2006/picture">
                 <pic:pic xmlns:pic="http://schemas.openxmlformats.org/drawingml/2006/picture">
                   <pic:nvPicPr>
-                    <pic:cNvPr id="0" name="Picture 8" descr="Append to many lines"/>
+                    <pic:cNvPr id="0" name="Picture 6" descr="Macros"/>
                     <pic:cNvPicPr>
                       <a:picLocks noChangeAspect="1" noChangeArrowheads="1"/>
                     </pic:cNvPicPr>
                   </pic:nvPicPr>
                   <pic:blipFill>
                     <a:blip r:embed="rId33">
+                      <a:extLst>
+                        <a:ext uri="{28A0092B-C50C-407E-A947-70E740481C1C}">
+                          <a14:useLocalDpi xmlns:a14="http://schemas.microsoft.com/office/drawing/2010/main" val="0"/>
+                        </a:ext>
+                      </a:extLst>
+                    </a:blip>
+                    <a:srcRect/>
+                    <a:stretch>
+                      <a:fillRect/>
+                    </a:stretch>
+                  </pic:blipFill>
+                  <pic:spPr bwMode="auto">
+                    <a:xfrm>
+                      <a:off x="0" y="0"/>
+                      <a:ext cx="3810000" cy="1714500"/>
+                    </a:xfrm>
+                    <a:prstGeom prst="rect">
+                      <a:avLst/>
+                    </a:prstGeom>
+                    <a:noFill/>
+                    <a:ln>
+                      <a:noFill/>
+                    </a:ln>
+                  </pic:spPr>
+                </pic:pic>
+              </a:graphicData>
+            </a:graphic>
+          </wp:inline>
+        </w:drawing>
+      </w:r>
+    </w:p>
+    <w:p>
+      <w:pPr>
+        <w:widowControl/>
+        <w:spacing w:before="100" w:beforeAutospacing="1" w:after="100" w:afterAutospacing="1"/>
+        <w:jc w:val="left"/>
+        <w:outlineLvl w:val="4"/>
+        <w:rPr>
+          <w:rFonts w:ascii="宋体" w:eastAsia="宋体" w:hAnsi="宋体" w:cs="宋体"/>
+          <w:b/>
+          <w:bCs/>
+          <w:kern w:val="0"/>
+          <w:sz w:val="20"/>
+          <w:szCs w:val="20"/>
+        </w:rPr>
+      </w:pPr>
+      <w:r>
+        <w:rPr>
+          <w:rFonts w:ascii="宋体" w:eastAsia="宋体" w:hAnsi="宋体" w:cs="宋体"/>
+          <w:b/>
+          <w:bCs/>
+          <w:kern w:val="0"/>
+          <w:sz w:val="20"/>
+          <w:szCs w:val="20"/>
+        </w:rPr>
+        <w:t>可视化选择： </w:t>
+      </w:r>
+      <w:r>
+        <w:rPr>
+          <w:rFonts w:ascii="宋体" w:eastAsia="宋体" w:hAnsi="宋体" w:cs="宋体"/>
+          <w:b/>
+          <w:bCs/>
+          <w:kern w:val="0"/>
+          <w:sz w:val="24"/>
+          <w:szCs w:val="24"/>
+        </w:rPr>
+        <w:t>v</w:t>
+      </w:r>
+      <w:r>
+        <w:rPr>
+          <w:rFonts w:ascii="宋体" w:eastAsia="宋体" w:hAnsi="宋体" w:cs="宋体"/>
+          <w:b/>
+          <w:bCs/>
+          <w:kern w:val="0"/>
+          <w:sz w:val="20"/>
+          <w:szCs w:val="20"/>
+        </w:rPr>
+        <w:t>,</w:t>
+      </w:r>
+      <w:r>
+        <w:rPr>
+          <w:rFonts w:ascii="宋体" w:eastAsia="宋体" w:hAnsi="宋体" w:cs="宋体"/>
+          <w:b/>
+          <w:bCs/>
+          <w:kern w:val="0"/>
+          <w:sz w:val="24"/>
+          <w:szCs w:val="24"/>
+        </w:rPr>
+        <w:t>V</w:t>
+      </w:r>
+      <w:r>
+        <w:rPr>
+          <w:rFonts w:ascii="宋体" w:eastAsia="宋体" w:hAnsi="宋体" w:cs="宋体"/>
+          <w:b/>
+          <w:bCs/>
+          <w:kern w:val="0"/>
+          <w:sz w:val="20"/>
+          <w:szCs w:val="20"/>
+        </w:rPr>
+        <w:t>,</w:t>
+      </w:r>
+      <w:r>
+        <w:rPr>
+          <w:rFonts w:ascii="宋体" w:eastAsia="宋体" w:hAnsi="宋体" w:cs="宋体"/>
+          <w:b/>
+          <w:bCs/>
+          <w:kern w:val="0"/>
+          <w:sz w:val="24"/>
+          <w:szCs w:val="24"/>
+        </w:rPr>
+        <w:t>&lt;C-v&gt;</w:t>
+      </w:r>
+    </w:p>
+    <w:p>
+      <w:pPr>
+        <w:widowControl/>
+        <w:spacing w:before="100" w:beforeAutospacing="1" w:after="100" w:afterAutospacing="1"/>
+        <w:jc w:val="left"/>
+        <w:rPr>
+          <w:rFonts w:ascii="宋体" w:eastAsia="宋体" w:hAnsi="宋体" w:cs="宋体"/>
+          <w:kern w:val="0"/>
+          <w:sz w:val="24"/>
+          <w:szCs w:val="24"/>
+        </w:rPr>
+      </w:pPr>
+      <w:r>
+        <w:rPr>
+          <w:rFonts w:ascii="宋体" w:eastAsia="宋体" w:hAnsi="宋体" w:cs="宋体"/>
+          <w:kern w:val="0"/>
+          <w:sz w:val="24"/>
+          <w:szCs w:val="24"/>
+        </w:rPr>
+        <w:t>前面，我们看到了 &lt;C-v&gt;的示例 （在Windows下应该是&lt;C-q&gt;），我们可以使用 v 和 V。一但被选好了，你可以做下面的事：</w:t>
+      </w:r>
+    </w:p>
+    <w:p>
+      <w:pPr>
+        <w:widowControl/>
+        <w:numPr>
+          <w:ilvl w:val="0"/>
+          <w:numId w:val="22"/>
+        </w:numPr>
+        <w:spacing w:before="100" w:beforeAutospacing="1" w:after="100" w:afterAutospacing="1"/>
+        <w:jc w:val="left"/>
+        <w:rPr>
+          <w:rFonts w:ascii="宋体" w:eastAsia="宋体" w:hAnsi="宋体" w:cs="宋体"/>
+          <w:kern w:val="0"/>
+          <w:sz w:val="24"/>
+          <w:szCs w:val="24"/>
+        </w:rPr>
+      </w:pPr>
+      <w:r>
+        <w:rPr>
+          <w:rFonts w:ascii="宋体" w:eastAsia="宋体" w:hAnsi="宋体" w:cs="宋体"/>
+          <w:kern w:val="0"/>
+          <w:sz w:val="24"/>
+          <w:szCs w:val="24"/>
+        </w:rPr>
+        <w:t>J → 把所有的行连接起来（变成一行）</w:t>
+      </w:r>
+    </w:p>
+    <w:p>
+      <w:pPr>
+        <w:widowControl/>
+        <w:numPr>
+          <w:ilvl w:val="0"/>
+          <w:numId w:val="22"/>
+        </w:numPr>
+        <w:spacing w:before="100" w:beforeAutospacing="1" w:after="100" w:afterAutospacing="1"/>
+        <w:jc w:val="left"/>
+        <w:rPr>
+          <w:rFonts w:ascii="宋体" w:eastAsia="宋体" w:hAnsi="宋体" w:cs="宋体"/>
+          <w:kern w:val="0"/>
+          <w:sz w:val="24"/>
+          <w:szCs w:val="24"/>
+        </w:rPr>
+      </w:pPr>
+      <w:r>
+        <w:rPr>
+          <w:rFonts w:ascii="宋体" w:eastAsia="宋体" w:hAnsi="宋体" w:cs="宋体"/>
+          <w:kern w:val="0"/>
+          <w:sz w:val="24"/>
+          <w:szCs w:val="24"/>
+        </w:rPr>
+        <w:t>&lt; 或 &gt; → 左右缩进</w:t>
+      </w:r>
+    </w:p>
+    <w:p>
+      <w:pPr>
+        <w:widowControl/>
+        <w:numPr>
+          <w:ilvl w:val="0"/>
+          <w:numId w:val="22"/>
+        </w:numPr>
+        <w:spacing w:before="100" w:beforeAutospacing="1" w:after="100" w:afterAutospacing="1"/>
+        <w:jc w:val="left"/>
+        <w:rPr>
+          <w:rFonts w:ascii="宋体" w:eastAsia="宋体" w:hAnsi="宋体" w:cs="宋体"/>
+          <w:kern w:val="0"/>
+          <w:sz w:val="24"/>
+          <w:szCs w:val="24"/>
+        </w:rPr>
+      </w:pPr>
+      <w:r>
+        <w:rPr>
+          <w:rFonts w:ascii="宋体" w:eastAsia="宋体" w:hAnsi="宋体" w:cs="宋体"/>
+          <w:kern w:val="0"/>
+          <w:sz w:val="24"/>
+          <w:szCs w:val="24"/>
+        </w:rPr>
+        <w:t>= → 自动给缩进 （陈皓注：这个功能相当强大，我太喜欢了）</w:t>
+      </w:r>
+    </w:p>
+    <w:p>
+      <w:pPr>
+        <w:widowControl/>
+        <w:spacing w:before="100" w:beforeAutospacing="1" w:after="100" w:afterAutospacing="1"/>
+        <w:jc w:val="left"/>
+        <w:rPr>
+          <w:rFonts w:ascii="宋体" w:eastAsia="宋体" w:hAnsi="宋体" w:cs="宋体"/>
+          <w:kern w:val="0"/>
+          <w:sz w:val="24"/>
+          <w:szCs w:val="24"/>
+        </w:rPr>
+      </w:pPr>
+      <w:r>
+        <w:rPr>
+          <w:rFonts w:ascii="宋体" w:eastAsia="宋体" w:hAnsi="宋体" w:cs="宋体"/>
+          <w:noProof/>
+          <w:kern w:val="0"/>
+          <w:sz w:val="24"/>
+          <w:szCs w:val="24"/>
+        </w:rPr>
+        <w:drawing>
+          <wp:inline distT="0" distB="0" distL="0" distR="0" wp14:anchorId="7591632A" wp14:editId="4234F757">
+            <wp:extent cx="4124325" cy="1714500"/>
+            <wp:effectExtent l="0" t="0" r="9525" b="0"/>
+            <wp:docPr id="476319470" name="图片 3" descr="Autoindent"/>
+            <wp:cNvGraphicFramePr>
+              <a:graphicFrameLocks xmlns:a="http://schemas.openxmlformats.org/drawingml/2006/main" noChangeAspect="1"/>
+            </wp:cNvGraphicFramePr>
+            <a:graphic xmlns:a="http://schemas.openxmlformats.org/drawingml/2006/main">
+              <a:graphicData uri="http://schemas.openxmlformats.org/drawingml/2006/picture">
+                <pic:pic xmlns:pic="http://schemas.openxmlformats.org/drawingml/2006/picture">
+                  <pic:nvPicPr>
+                    <pic:cNvPr id="0" name="Picture 7" descr="Autoindent"/>
+                    <pic:cNvPicPr>
+                      <a:picLocks noChangeAspect="1" noChangeArrowheads="1"/>
+                    </pic:cNvPicPr>
+                  </pic:nvPicPr>
+                  <pic:blipFill>
+                    <a:blip r:embed="rId34">
                       <a:extLst>
                         <a:ext uri="{28A0092B-C50C-407E-A947-70E740481C1C}">
                           <a14:useLocalDpi xmlns:a14="http://schemas.microsoft.com/office/drawing/2010/main" val="0"/>
@@ -6172,114 +6156,21 @@
         <w:widowControl/>
         <w:spacing w:before="100" w:beforeAutospacing="1" w:after="100" w:afterAutospacing="1"/>
         <w:jc w:val="left"/>
-        <w:outlineLvl w:val="4"/>
-        <w:rPr>
-          <w:rFonts w:ascii="宋体" w:eastAsia="宋体" w:hAnsi="宋体" w:cs="宋体"/>
-          <w:b/>
-          <w:bCs/>
-          <w:kern w:val="0"/>
-          <w:sz w:val="20"/>
-          <w:szCs w:val="20"/>
-        </w:rPr>
-      </w:pPr>
-      <w:r>
-        <w:rPr>
-          <w:rFonts w:ascii="宋体" w:eastAsia="宋体" w:hAnsi="宋体" w:cs="宋体"/>
-          <w:b/>
-          <w:bCs/>
-          <w:kern w:val="0"/>
-          <w:sz w:val="20"/>
-          <w:szCs w:val="20"/>
-        </w:rPr>
-        <w:t xml:space="preserve">分屏: </w:t>
-      </w:r>
-      <w:r>
-        <w:rPr>
-          <w:rFonts w:ascii="宋体" w:eastAsia="宋体" w:hAnsi="宋体" w:cs="宋体"/>
-          <w:b/>
-          <w:bCs/>
-          <w:kern w:val="0"/>
-          <w:sz w:val="24"/>
-          <w:szCs w:val="24"/>
-        </w:rPr>
-        <w:t>:split</w:t>
-      </w:r>
-      <w:r>
-        <w:rPr>
-          <w:rFonts w:ascii="宋体" w:eastAsia="宋体" w:hAnsi="宋体" w:cs="宋体"/>
-          <w:b/>
-          <w:bCs/>
-          <w:kern w:val="0"/>
-          <w:sz w:val="20"/>
-          <w:szCs w:val="20"/>
-        </w:rPr>
-        <w:t> 和 </w:t>
-      </w:r>
-      <w:r>
-        <w:rPr>
-          <w:rFonts w:ascii="宋体" w:eastAsia="宋体" w:hAnsi="宋体" w:cs="宋体"/>
-          <w:b/>
-          <w:bCs/>
-          <w:kern w:val="0"/>
-          <w:sz w:val="24"/>
-          <w:szCs w:val="24"/>
-        </w:rPr>
-        <w:t>vsplit</w:t>
-      </w:r>
-      <w:r>
-        <w:rPr>
-          <w:rFonts w:ascii="宋体" w:eastAsia="宋体" w:hAnsi="宋体" w:cs="宋体"/>
-          <w:b/>
-          <w:bCs/>
-          <w:kern w:val="0"/>
-          <w:sz w:val="20"/>
-          <w:szCs w:val="20"/>
-        </w:rPr>
-        <w:t>.</w:t>
-      </w:r>
-    </w:p>
-    <w:p>
-      <w:pPr>
-        <w:widowControl/>
-        <w:spacing w:before="100" w:beforeAutospacing="1" w:after="100" w:afterAutospacing="1"/>
-        <w:jc w:val="left"/>
-        <w:rPr>
-          <w:rFonts w:ascii="宋体" w:eastAsia="宋体" w:hAnsi="宋体" w:cs="宋体"/>
-          <w:kern w:val="0"/>
-          <w:sz w:val="24"/>
-          <w:szCs w:val="24"/>
-        </w:rPr>
-      </w:pPr>
-      <w:r>
-        <w:rPr>
-          <w:rFonts w:ascii="宋体" w:eastAsia="宋体" w:hAnsi="宋体" w:cs="宋体"/>
-          <w:kern w:val="0"/>
-          <w:sz w:val="24"/>
-          <w:szCs w:val="24"/>
-        </w:rPr>
-        <w:t>下面是主要的命令，你可以使用VIM的帮助 :help split. 你可以参考本站以前的一篇文章</w:t>
-      </w:r>
-      <w:hyperlink r:id="rId34" w:tgtFrame="_blank" w:tooltip="Vim的分屏功能" w:history="1">
-        <w:r>
-          <w:rPr>
-            <w:rFonts w:ascii="宋体" w:eastAsia="宋体" w:hAnsi="宋体" w:cs="宋体"/>
-            <w:color w:val="0000FF"/>
-            <w:kern w:val="0"/>
-            <w:sz w:val="24"/>
-            <w:szCs w:val="24"/>
-            <w:u w:val="single"/>
-          </w:rPr>
-          <w:t>VIM分屏</w:t>
-        </w:r>
-      </w:hyperlink>
-      <w:r>
-        <w:rPr>
-          <w:rFonts w:ascii="宋体" w:eastAsia="宋体" w:hAnsi="宋体" w:cs="宋体"/>
-          <w:kern w:val="0"/>
-          <w:sz w:val="24"/>
-          <w:szCs w:val="24"/>
-        </w:rPr>
-        <w:t>。</w:t>
+        <w:rPr>
+          <w:rFonts w:ascii="宋体" w:eastAsia="宋体" w:hAnsi="宋体" w:cs="宋体"/>
+          <w:kern w:val="0"/>
+          <w:sz w:val="24"/>
+          <w:szCs w:val="24"/>
+        </w:rPr>
+      </w:pPr>
+      <w:r>
+        <w:rPr>
+          <w:rFonts w:ascii="宋体" w:eastAsia="宋体" w:hAnsi="宋体" w:cs="宋体"/>
+          <w:kern w:val="0"/>
+          <w:sz w:val="24"/>
+          <w:szCs w:val="24"/>
+        </w:rPr>
+        <w:t>在所有被选择的行后加上点东西：</w:t>
       </w:r>
     </w:p>
     <w:p>
@@ -6287,26 +6178,25 @@
         <w:widowControl/>
         <w:numPr>
           <w:ilvl w:val="0"/>
-          <w:numId w:val="24"/>
-        </w:numPr>
-        <w:spacing w:beforeAutospacing="1" w:after="100" w:afterAutospacing="1"/>
-        <w:ind w:left="1440"/>
-        <w:jc w:val="left"/>
-        <w:rPr>
-          <w:rFonts w:ascii="宋体" w:eastAsia="宋体" w:hAnsi="宋体" w:cs="宋体"/>
-          <w:kern w:val="0"/>
-          <w:sz w:val="24"/>
-          <w:szCs w:val="24"/>
-        </w:rPr>
-      </w:pPr>
-      <w:r>
-        <w:rPr>
-          <w:rFonts w:ascii="宋体" w:eastAsia="宋体" w:hAnsi="宋体" w:cs="宋体"/>
-          <w:kern w:val="0"/>
-          <w:sz w:val="24"/>
-          <w:szCs w:val="24"/>
-        </w:rPr>
-        <w:t>:split → 创建分屏 (:vsplit创建垂直分屏)</w:t>
+          <w:numId w:val="23"/>
+        </w:numPr>
+        <w:spacing w:before="100" w:beforeAutospacing="1" w:after="100" w:afterAutospacing="1"/>
+        <w:jc w:val="left"/>
+        <w:rPr>
+          <w:rFonts w:ascii="宋体" w:eastAsia="宋体" w:hAnsi="宋体" w:cs="宋体"/>
+          <w:kern w:val="0"/>
+          <w:sz w:val="24"/>
+          <w:szCs w:val="24"/>
+        </w:rPr>
+      </w:pPr>
+      <w:r>
+        <w:rPr>
+          <w:rFonts w:ascii="宋体" w:eastAsia="宋体" w:hAnsi="宋体" w:cs="宋体"/>
+          <w:kern w:val="0"/>
+          <w:sz w:val="24"/>
+          <w:szCs w:val="24"/>
+        </w:rPr>
+        <w:t>&lt;C-v&gt;</w:t>
       </w:r>
     </w:p>
     <w:p>
@@ -6314,26 +6204,25 @@
         <w:widowControl/>
         <w:numPr>
           <w:ilvl w:val="0"/>
-          <w:numId w:val="24"/>
-        </w:numPr>
-        <w:spacing w:before="100" w:beforeAutospacing="1" w:after="100" w:afterAutospacing="1"/>
-        <w:ind w:left="1440"/>
-        <w:jc w:val="left"/>
-        <w:rPr>
-          <w:rFonts w:ascii="宋体" w:eastAsia="宋体" w:hAnsi="宋体" w:cs="宋体"/>
-          <w:kern w:val="0"/>
-          <w:sz w:val="24"/>
-          <w:szCs w:val="24"/>
-        </w:rPr>
-      </w:pPr>
-      <w:r>
-        <w:rPr>
-          <w:rFonts w:ascii="宋体" w:eastAsia="宋体" w:hAnsi="宋体" w:cs="宋体"/>
-          <w:kern w:val="0"/>
-          <w:sz w:val="24"/>
-          <w:szCs w:val="24"/>
-        </w:rPr>
-        <w:t>&lt;C-w&gt;&lt;dir&gt; : dir就是方向，可以是 hjkl 或是 ←↓↑→ 中的一个，其用来切换分屏。</w:t>
+          <w:numId w:val="23"/>
+        </w:numPr>
+        <w:spacing w:before="100" w:beforeAutospacing="1" w:after="100" w:afterAutospacing="1"/>
+        <w:jc w:val="left"/>
+        <w:rPr>
+          <w:rFonts w:ascii="宋体" w:eastAsia="宋体" w:hAnsi="宋体" w:cs="宋体"/>
+          <w:kern w:val="0"/>
+          <w:sz w:val="24"/>
+          <w:szCs w:val="24"/>
+        </w:rPr>
+      </w:pPr>
+      <w:r>
+        <w:rPr>
+          <w:rFonts w:ascii="宋体" w:eastAsia="宋体" w:hAnsi="宋体" w:cs="宋体"/>
+          <w:kern w:val="0"/>
+          <w:sz w:val="24"/>
+          <w:szCs w:val="24"/>
+        </w:rPr>
+        <w:t>选中相关的行 (可使用 j 或 &lt;C-d&gt; 或是 /pattern 或是 % 等……)</w:t>
       </w:r>
     </w:p>
     <w:p>
@@ -6341,26 +6230,25 @@
         <w:widowControl/>
         <w:numPr>
           <w:ilvl w:val="0"/>
-          <w:numId w:val="24"/>
-        </w:numPr>
-        <w:spacing w:before="100" w:beforeAutospacing="1" w:after="100" w:afterAutospacing="1"/>
-        <w:ind w:left="1440"/>
-        <w:jc w:val="left"/>
-        <w:rPr>
-          <w:rFonts w:ascii="宋体" w:eastAsia="宋体" w:hAnsi="宋体" w:cs="宋体"/>
-          <w:kern w:val="0"/>
-          <w:sz w:val="24"/>
-          <w:szCs w:val="24"/>
-        </w:rPr>
-      </w:pPr>
-      <w:r>
-        <w:rPr>
-          <w:rFonts w:ascii="宋体" w:eastAsia="宋体" w:hAnsi="宋体" w:cs="宋体"/>
-          <w:kern w:val="0"/>
-          <w:sz w:val="24"/>
-          <w:szCs w:val="24"/>
-        </w:rPr>
-        <w:t>&lt;C-w&gt;_ (或 &lt;C-w&gt;|) : 最大化尺寸 (&lt;C-w&gt;| 垂直分屏)</w:t>
+          <w:numId w:val="23"/>
+        </w:numPr>
+        <w:spacing w:before="100" w:beforeAutospacing="1" w:after="100" w:afterAutospacing="1"/>
+        <w:jc w:val="left"/>
+        <w:rPr>
+          <w:rFonts w:ascii="宋体" w:eastAsia="宋体" w:hAnsi="宋体" w:cs="宋体"/>
+          <w:kern w:val="0"/>
+          <w:sz w:val="24"/>
+          <w:szCs w:val="24"/>
+        </w:rPr>
+      </w:pPr>
+      <w:r>
+        <w:rPr>
+          <w:rFonts w:ascii="宋体" w:eastAsia="宋体" w:hAnsi="宋体" w:cs="宋体"/>
+          <w:kern w:val="0"/>
+          <w:sz w:val="24"/>
+          <w:szCs w:val="24"/>
+        </w:rPr>
+        <w:t>$ 到行最后</w:t>
       </w:r>
     </w:p>
     <w:p>
@@ -6368,26 +6256,25 @@
         <w:widowControl/>
         <w:numPr>
           <w:ilvl w:val="0"/>
-          <w:numId w:val="24"/>
-        </w:numPr>
-        <w:spacing w:before="100" w:beforeAutospacing="1" w:afterAutospacing="1"/>
-        <w:ind w:left="1440"/>
-        <w:jc w:val="left"/>
-        <w:rPr>
-          <w:rFonts w:ascii="宋体" w:eastAsia="宋体" w:hAnsi="宋体" w:cs="宋体"/>
-          <w:kern w:val="0"/>
-          <w:sz w:val="24"/>
-          <w:szCs w:val="24"/>
-        </w:rPr>
-      </w:pPr>
-      <w:r>
-        <w:rPr>
-          <w:rFonts w:ascii="宋体" w:eastAsia="宋体" w:hAnsi="宋体" w:cs="宋体"/>
-          <w:kern w:val="0"/>
-          <w:sz w:val="24"/>
-          <w:szCs w:val="24"/>
-        </w:rPr>
-        <w:t>&lt;C-w&gt;+ (或 &lt;C-w&gt;-) : 增加尺寸</w:t>
+          <w:numId w:val="23"/>
+        </w:numPr>
+        <w:spacing w:before="100" w:beforeAutospacing="1" w:after="100" w:afterAutospacing="1"/>
+        <w:jc w:val="left"/>
+        <w:rPr>
+          <w:rFonts w:ascii="宋体" w:eastAsia="宋体" w:hAnsi="宋体" w:cs="宋体"/>
+          <w:kern w:val="0"/>
+          <w:sz w:val="24"/>
+          <w:szCs w:val="24"/>
+        </w:rPr>
+      </w:pPr>
+      <w:r>
+        <w:rPr>
+          <w:rFonts w:ascii="宋体" w:eastAsia="宋体" w:hAnsi="宋体" w:cs="宋体"/>
+          <w:kern w:val="0"/>
+          <w:sz w:val="24"/>
+          <w:szCs w:val="24"/>
+        </w:rPr>
+        <w:t>A, 输入字符串，按 ESC。</w:t>
       </w:r>
     </w:p>
     <w:p>
@@ -6412,10 +6299,10 @@
         </w:rPr>
         <w:lastRenderedPageBreak/>
         <w:drawing>
-          <wp:inline distT="0" distB="0" distL="0" distR="0" wp14:anchorId="5104B4AA" wp14:editId="1BFEBBBC">
+          <wp:inline distT="0" distB="0" distL="0" distR="0" wp14:anchorId="659645E8" wp14:editId="45C85C26">
             <wp:extent cx="4124325" cy="1714500"/>
             <wp:effectExtent l="0" t="0" r="9525" b="0"/>
-            <wp:docPr id="2042587452" name="图片 1" descr="Split"/>
+            <wp:docPr id="823882909" name="图片 2" descr="Append to many lines"/>
             <wp:cNvGraphicFramePr>
               <a:graphicFrameLocks xmlns:a="http://schemas.openxmlformats.org/drawingml/2006/main" noChangeAspect="1"/>
             </wp:cNvGraphicFramePr>
@@ -6423,7 +6310,7 @@
               <a:graphicData uri="http://schemas.openxmlformats.org/drawingml/2006/picture">
                 <pic:pic xmlns:pic="http://schemas.openxmlformats.org/drawingml/2006/picture">
                   <pic:nvPicPr>
-                    <pic:cNvPr id="0" name="Picture 9" descr="Split"/>
+                    <pic:cNvPr id="0" name="Picture 8" descr="Append to many lines"/>
                     <pic:cNvPicPr>
                       <a:picLocks noChangeAspect="1" noChangeArrowheads="1"/>
                     </pic:cNvPicPr>
@@ -6466,14 +6353,14 @@
         <w:widowControl/>
         <w:spacing w:before="100" w:beforeAutospacing="1" w:after="100" w:afterAutospacing="1"/>
         <w:jc w:val="left"/>
-        <w:outlineLvl w:val="3"/>
+        <w:outlineLvl w:val="4"/>
         <w:rPr>
           <w:rFonts w:ascii="宋体" w:eastAsia="宋体" w:hAnsi="宋体" w:cs="宋体"/>
           <w:b/>
           <w:bCs/>
           <w:kern w:val="0"/>
-          <w:sz w:val="24"/>
-          <w:szCs w:val="24"/>
+          <w:sz w:val="20"/>
+          <w:szCs w:val="20"/>
         </w:rPr>
       </w:pPr>
       <w:r>
@@ -6482,6 +6369,299 @@
           <w:b/>
           <w:bCs/>
           <w:kern w:val="0"/>
+          <w:sz w:val="20"/>
+          <w:szCs w:val="20"/>
+        </w:rPr>
+        <w:t xml:space="preserve">分屏: </w:t>
+      </w:r>
+      <w:r>
+        <w:rPr>
+          <w:rFonts w:ascii="宋体" w:eastAsia="宋体" w:hAnsi="宋体" w:cs="宋体"/>
+          <w:b/>
+          <w:bCs/>
+          <w:kern w:val="0"/>
+          <w:sz w:val="24"/>
+          <w:szCs w:val="24"/>
+        </w:rPr>
+        <w:t>:split</w:t>
+      </w:r>
+      <w:r>
+        <w:rPr>
+          <w:rFonts w:ascii="宋体" w:eastAsia="宋体" w:hAnsi="宋体" w:cs="宋体"/>
+          <w:b/>
+          <w:bCs/>
+          <w:kern w:val="0"/>
+          <w:sz w:val="20"/>
+          <w:szCs w:val="20"/>
+        </w:rPr>
+        <w:t> 和 </w:t>
+      </w:r>
+      <w:r>
+        <w:rPr>
+          <w:rFonts w:ascii="宋体" w:eastAsia="宋体" w:hAnsi="宋体" w:cs="宋体"/>
+          <w:b/>
+          <w:bCs/>
+          <w:kern w:val="0"/>
+          <w:sz w:val="24"/>
+          <w:szCs w:val="24"/>
+        </w:rPr>
+        <w:t>vsplit</w:t>
+      </w:r>
+      <w:r>
+        <w:rPr>
+          <w:rFonts w:ascii="宋体" w:eastAsia="宋体" w:hAnsi="宋体" w:cs="宋体"/>
+          <w:b/>
+          <w:bCs/>
+          <w:kern w:val="0"/>
+          <w:sz w:val="20"/>
+          <w:szCs w:val="20"/>
+        </w:rPr>
+        <w:t>.</w:t>
+      </w:r>
+    </w:p>
+    <w:p>
+      <w:pPr>
+        <w:widowControl/>
+        <w:spacing w:before="100" w:beforeAutospacing="1" w:after="100" w:afterAutospacing="1"/>
+        <w:jc w:val="left"/>
+        <w:rPr>
+          <w:rFonts w:ascii="宋体" w:eastAsia="宋体" w:hAnsi="宋体" w:cs="宋体"/>
+          <w:kern w:val="0"/>
+          <w:sz w:val="24"/>
+          <w:szCs w:val="24"/>
+        </w:rPr>
+      </w:pPr>
+      <w:r>
+        <w:rPr>
+          <w:rFonts w:ascii="宋体" w:eastAsia="宋体" w:hAnsi="宋体" w:cs="宋体"/>
+          <w:kern w:val="0"/>
+          <w:sz w:val="24"/>
+          <w:szCs w:val="24"/>
+        </w:rPr>
+        <w:t>下面是主要的命令，你可以使用VIM的帮助 :help split. 你可以参考本站以前的一篇文章</w:t>
+      </w:r>
+      <w:hyperlink r:id="rId36" w:tgtFrame="_blank" w:tooltip="Vim的分屏功能" w:history="1">
+        <w:r>
+          <w:rPr>
+            <w:rFonts w:ascii="宋体" w:eastAsia="宋体" w:hAnsi="宋体" w:cs="宋体"/>
+            <w:color w:val="0000FF"/>
+            <w:kern w:val="0"/>
+            <w:sz w:val="24"/>
+            <w:szCs w:val="24"/>
+            <w:u w:val="single"/>
+          </w:rPr>
+          <w:t>VIM分屏</w:t>
+        </w:r>
+      </w:hyperlink>
+      <w:r>
+        <w:rPr>
+          <w:rFonts w:ascii="宋体" w:eastAsia="宋体" w:hAnsi="宋体" w:cs="宋体"/>
+          <w:kern w:val="0"/>
+          <w:sz w:val="24"/>
+          <w:szCs w:val="24"/>
+        </w:rPr>
+        <w:t>。</w:t>
+      </w:r>
+    </w:p>
+    <w:p>
+      <w:pPr>
+        <w:widowControl/>
+        <w:numPr>
+          <w:ilvl w:val="0"/>
+          <w:numId w:val="24"/>
+        </w:numPr>
+        <w:spacing w:beforeAutospacing="1" w:after="100" w:afterAutospacing="1"/>
+        <w:ind w:left="1440"/>
+        <w:jc w:val="left"/>
+        <w:rPr>
+          <w:rFonts w:ascii="宋体" w:eastAsia="宋体" w:hAnsi="宋体" w:cs="宋体"/>
+          <w:kern w:val="0"/>
+          <w:sz w:val="24"/>
+          <w:szCs w:val="24"/>
+        </w:rPr>
+      </w:pPr>
+      <w:r>
+        <w:rPr>
+          <w:rFonts w:ascii="宋体" w:eastAsia="宋体" w:hAnsi="宋体" w:cs="宋体"/>
+          <w:kern w:val="0"/>
+          <w:sz w:val="24"/>
+          <w:szCs w:val="24"/>
+        </w:rPr>
+        <w:t>:split → 创建分屏 (:vsplit创建垂直分屏)</w:t>
+      </w:r>
+    </w:p>
+    <w:p>
+      <w:pPr>
+        <w:widowControl/>
+        <w:numPr>
+          <w:ilvl w:val="0"/>
+          <w:numId w:val="24"/>
+        </w:numPr>
+        <w:spacing w:before="100" w:beforeAutospacing="1" w:after="100" w:afterAutospacing="1"/>
+        <w:ind w:left="1440"/>
+        <w:jc w:val="left"/>
+        <w:rPr>
+          <w:rFonts w:ascii="宋体" w:eastAsia="宋体" w:hAnsi="宋体" w:cs="宋体"/>
+          <w:kern w:val="0"/>
+          <w:sz w:val="24"/>
+          <w:szCs w:val="24"/>
+        </w:rPr>
+      </w:pPr>
+      <w:r>
+        <w:rPr>
+          <w:rFonts w:ascii="宋体" w:eastAsia="宋体" w:hAnsi="宋体" w:cs="宋体"/>
+          <w:kern w:val="0"/>
+          <w:sz w:val="24"/>
+          <w:szCs w:val="24"/>
+        </w:rPr>
+        <w:t>&lt;C-w&gt;&lt;dir&gt; : dir就是方向，可以是 hjkl 或是 ←↓↑→ 中的一个，其用来切换分屏。</w:t>
+      </w:r>
+    </w:p>
+    <w:p>
+      <w:pPr>
+        <w:widowControl/>
+        <w:numPr>
+          <w:ilvl w:val="0"/>
+          <w:numId w:val="24"/>
+        </w:numPr>
+        <w:spacing w:before="100" w:beforeAutospacing="1" w:after="100" w:afterAutospacing="1"/>
+        <w:ind w:left="1440"/>
+        <w:jc w:val="left"/>
+        <w:rPr>
+          <w:rFonts w:ascii="宋体" w:eastAsia="宋体" w:hAnsi="宋体" w:cs="宋体"/>
+          <w:kern w:val="0"/>
+          <w:sz w:val="24"/>
+          <w:szCs w:val="24"/>
+        </w:rPr>
+      </w:pPr>
+      <w:r>
+        <w:rPr>
+          <w:rFonts w:ascii="宋体" w:eastAsia="宋体" w:hAnsi="宋体" w:cs="宋体"/>
+          <w:kern w:val="0"/>
+          <w:sz w:val="24"/>
+          <w:szCs w:val="24"/>
+        </w:rPr>
+        <w:t>&lt;C-w&gt;_ (或 &lt;C-w&gt;|) : 最大化尺寸 (&lt;C-w&gt;| 垂直分屏)</w:t>
+      </w:r>
+    </w:p>
+    <w:p>
+      <w:pPr>
+        <w:widowControl/>
+        <w:numPr>
+          <w:ilvl w:val="0"/>
+          <w:numId w:val="24"/>
+        </w:numPr>
+        <w:spacing w:before="100" w:beforeAutospacing="1" w:afterAutospacing="1"/>
+        <w:ind w:left="1440"/>
+        <w:jc w:val="left"/>
+        <w:rPr>
+          <w:rFonts w:ascii="宋体" w:eastAsia="宋体" w:hAnsi="宋体" w:cs="宋体"/>
+          <w:kern w:val="0"/>
+          <w:sz w:val="24"/>
+          <w:szCs w:val="24"/>
+        </w:rPr>
+      </w:pPr>
+      <w:r>
+        <w:rPr>
+          <w:rFonts w:ascii="宋体" w:eastAsia="宋体" w:hAnsi="宋体" w:cs="宋体"/>
+          <w:kern w:val="0"/>
+          <w:sz w:val="24"/>
+          <w:szCs w:val="24"/>
+        </w:rPr>
+        <w:t>&lt;C-w&gt;+ (或 &lt;C-w&gt;-) : 增加尺寸</w:t>
+      </w:r>
+    </w:p>
+    <w:p>
+      <w:pPr>
+        <w:widowControl/>
+        <w:spacing w:before="100" w:beforeAutospacing="1" w:after="100" w:afterAutospacing="1"/>
+        <w:jc w:val="left"/>
+        <w:rPr>
+          <w:rFonts w:ascii="宋体" w:eastAsia="宋体" w:hAnsi="宋体" w:cs="宋体"/>
+          <w:kern w:val="0"/>
+          <w:sz w:val="24"/>
+          <w:szCs w:val="24"/>
+        </w:rPr>
+      </w:pPr>
+      <w:r>
+        <w:rPr>
+          <w:rFonts w:ascii="宋体" w:eastAsia="宋体" w:hAnsi="宋体" w:cs="宋体"/>
+          <w:noProof/>
+          <w:kern w:val="0"/>
+          <w:sz w:val="24"/>
+          <w:szCs w:val="24"/>
+        </w:rPr>
+        <w:drawing>
+          <wp:inline distT="0" distB="0" distL="0" distR="0" wp14:anchorId="5104B4AA" wp14:editId="1BFEBBBC">
+            <wp:extent cx="4124325" cy="1714500"/>
+            <wp:effectExtent l="0" t="0" r="9525" b="0"/>
+            <wp:docPr id="2042587452" name="图片 1" descr="Split"/>
+            <wp:cNvGraphicFramePr>
+              <a:graphicFrameLocks xmlns:a="http://schemas.openxmlformats.org/drawingml/2006/main" noChangeAspect="1"/>
+            </wp:cNvGraphicFramePr>
+            <a:graphic xmlns:a="http://schemas.openxmlformats.org/drawingml/2006/main">
+              <a:graphicData uri="http://schemas.openxmlformats.org/drawingml/2006/picture">
+                <pic:pic xmlns:pic="http://schemas.openxmlformats.org/drawingml/2006/picture">
+                  <pic:nvPicPr>
+                    <pic:cNvPr id="0" name="Picture 9" descr="Split"/>
+                    <pic:cNvPicPr>
+                      <a:picLocks noChangeAspect="1" noChangeArrowheads="1"/>
+                    </pic:cNvPicPr>
+                  </pic:nvPicPr>
+                  <pic:blipFill>
+                    <a:blip r:embed="rId37">
+                      <a:extLst>
+                        <a:ext uri="{28A0092B-C50C-407E-A947-70E740481C1C}">
+                          <a14:useLocalDpi xmlns:a14="http://schemas.microsoft.com/office/drawing/2010/main" val="0"/>
+                        </a:ext>
+                      </a:extLst>
+                    </a:blip>
+                    <a:srcRect/>
+                    <a:stretch>
+                      <a:fillRect/>
+                    </a:stretch>
+                  </pic:blipFill>
+                  <pic:spPr bwMode="auto">
+                    <a:xfrm>
+                      <a:off x="0" y="0"/>
+                      <a:ext cx="4124325" cy="1714500"/>
+                    </a:xfrm>
+                    <a:prstGeom prst="rect">
+                      <a:avLst/>
+                    </a:prstGeom>
+                    <a:noFill/>
+                    <a:ln>
+                      <a:noFill/>
+                    </a:ln>
+                  </pic:spPr>
+                </pic:pic>
+              </a:graphicData>
+            </a:graphic>
+          </wp:inline>
+        </w:drawing>
+      </w:r>
+    </w:p>
+    <w:p>
+      <w:pPr>
+        <w:widowControl/>
+        <w:spacing w:before="100" w:beforeAutospacing="1" w:after="100" w:afterAutospacing="1"/>
+        <w:jc w:val="left"/>
+        <w:outlineLvl w:val="3"/>
+        <w:rPr>
+          <w:rFonts w:ascii="宋体" w:eastAsia="宋体" w:hAnsi="宋体" w:cs="宋体"/>
+          <w:b/>
+          <w:bCs/>
+          <w:kern w:val="0"/>
+          <w:sz w:val="24"/>
+          <w:szCs w:val="24"/>
+        </w:rPr>
+      </w:pPr>
+      <w:r>
+        <w:rPr>
+          <w:rFonts w:ascii="宋体" w:eastAsia="宋体" w:hAnsi="宋体" w:cs="宋体"/>
+          <w:b/>
+          <w:bCs/>
+          <w:kern w:val="0"/>
           <w:sz w:val="24"/>
           <w:szCs w:val="24"/>
         </w:rPr>
@@ -6737,6 +6917,7 @@
           <w:sz w:val="24"/>
           <w:szCs w:val="24"/>
         </w:rPr>
+        <w:lastRenderedPageBreak/>
         <w:t>——————————正文结束——————————</w:t>
       </w:r>
     </w:p>
@@ -6761,7 +6942,7 @@
         </w:rPr>
         <w:t>对于vi/vim只是点评一点：这是一个你不需要使用鼠标，不需使用小键盘，只需要使用大键盘就可以完成很多复杂功能文本编辑的编辑器。不然，</w:t>
       </w:r>
-      <w:hyperlink r:id="rId36" w:tgtFrame="_blank" w:tooltip="Visual Studio的Vim插件" w:history="1">
+      <w:hyperlink r:id="rId38" w:tgtFrame="_blank" w:tooltip="Visual Studio的Vim插件" w:history="1">
         <w:r>
           <w:rPr>
             <w:rFonts w:ascii="宋体" w:eastAsia="宋体" w:hAnsi="宋体" w:cs="宋体"/>
@@ -6795,6 +6976,44 @@
 </w:document>
 </file>
 
+<file path=word/endnotes.xml><?xml version="1.0" encoding="utf-8"?>
+<w:endnotes xmlns:wpc="http://schemas.microsoft.com/office/word/2010/wordprocessingCanvas" xmlns:cx="http://schemas.microsoft.com/office/drawing/2014/chartex" xmlns:cx1="http://schemas.microsoft.com/office/drawing/2015/9/8/chartex" xmlns:cx2="http://schemas.microsoft.com/office/drawing/2015/10/21/chartex" xmlns:cx3="http://schemas.microsoft.com/office/drawing/2016/5/9/chartex" xmlns:cx4="http://schemas.microsoft.com/office/drawing/2016/5/10/chartex" xmlns:cx5="http://schemas.microsoft.com/office/drawing/2016/5/11/chartex" xmlns:cx6="http://schemas.microsoft.com/office/drawing/2016/5/12/chartex" xmlns:cx7="http://schemas.microsoft.com/office/drawing/2016/5/13/chartex" xmlns:cx8="http://schemas.microsoft.com/office/drawing/2016/5/14/chartex" xmlns:mc="http://schemas.openxmlformats.org/markup-compatibility/2006" xmlns:aink="http://schemas.microsoft.com/office/drawing/2016/ink" xmlns:am3d="http://schemas.microsoft.com/office/drawing/2017/model3d" xmlns:o="urn:schemas-microsoft-com:office:office" xmlns:oel="http://schemas.microsoft.com/office/2019/extlst" xmlns:r="http://schemas.openxmlformats.org/officeDocument/2006/relationships" xmlns:m="http://schemas.openxmlformats.org/officeDocument/2006/math" xmlns:v="urn:schemas-microsoft-com:vml" xmlns:wp14="http://schemas.microsoft.com/office/word/2010/wordprocessingDrawing" xmlns:wp="http://schemas.openxmlformats.org/drawingml/2006/wordprocessingDrawing" xmlns:w10="urn:schemas-microsoft-com:office:word" xmlns:w="http://schemas.openxmlformats.org/wordprocessingml/2006/main" xmlns:w14="http://schemas.microsoft.com/office/word/2010/wordml" xmlns:w15="http://schemas.microsoft.com/office/word/2012/wordml" xmlns:w16cex="http://schemas.microsoft.com/office/word/2018/wordml/cex" xmlns:w16cid="http://schemas.microsoft.com/office/word/2016/wordml/cid" xmlns:w16="http://schemas.microsoft.com/office/word/2018/wordml" xmlns:w16du="http://schemas.microsoft.com/office/word/2023/wordml/word16du" xmlns:w16sdtdh="http://schemas.microsoft.com/office/word/2020/wordml/sdtdatahash" xmlns:w16se="http://schemas.microsoft.com/office/word/2015/wordml/symex" xmlns:wpg="http://schemas.microsoft.com/office/word/2010/wordprocessingGroup" xmlns:wpi="http://schemas.microsoft.com/office/word/2010/wordprocessingInk" xmlns:wne="http://schemas.microsoft.com/office/word/2006/wordml" xmlns:wps="http://schemas.microsoft.com/office/word/2010/wordprocessingShape" mc:Ignorable="w14 w15 w16se w16cid w16 w16cex w16sdtdh wp14">
+  <w:endnote w:type="separator" w:id="-1">
+    <w:p>
+      <w:r>
+        <w:separator/>
+      </w:r>
+    </w:p>
+  </w:endnote>
+  <w:endnote w:type="continuationSeparator" w:id="0">
+    <w:p>
+      <w:r>
+        <w:continuationSeparator/>
+      </w:r>
+    </w:p>
+  </w:endnote>
+</w:endnotes>
+</file>
+
+<file path=word/footnotes.xml><?xml version="1.0" encoding="utf-8"?>
+<w:footnotes xmlns:wpc="http://schemas.microsoft.com/office/word/2010/wordprocessingCanvas" xmlns:cx="http://schemas.microsoft.com/office/drawing/2014/chartex" xmlns:cx1="http://schemas.microsoft.com/office/drawing/2015/9/8/chartex" xmlns:cx2="http://schemas.microsoft.com/office/drawing/2015/10/21/chartex" xmlns:cx3="http://schemas.microsoft.com/office/drawing/2016/5/9/chartex" xmlns:cx4="http://schemas.microsoft.com/office/drawing/2016/5/10/chartex" xmlns:cx5="http://schemas.microsoft.com/office/drawing/2016/5/11/chartex" xmlns:cx6="http://schemas.microsoft.com/office/drawing/2016/5/12/chartex" xmlns:cx7="http://schemas.microsoft.com/office/drawing/2016/5/13/chartex" xmlns:cx8="http://schemas.microsoft.com/office/drawing/2016/5/14/chartex" xmlns:mc="http://schemas.openxmlformats.org/markup-compatibility/2006" xmlns:aink="http://schemas.microsoft.com/office/drawing/2016/ink" xmlns:am3d="http://schemas.microsoft.com/office/drawing/2017/model3d" xmlns:o="urn:schemas-microsoft-com:office:office" xmlns:oel="http://schemas.microsoft.com/office/2019/extlst" xmlns:r="http://schemas.openxmlformats.org/officeDocument/2006/relationships" xmlns:m="http://schemas.openxmlformats.org/officeDocument/2006/math" xmlns:v="urn:schemas-microsoft-com:vml" xmlns:wp14="http://schemas.microsoft.com/office/word/2010/wordprocessingDrawing" xmlns:wp="http://schemas.openxmlformats.org/drawingml/2006/wordprocessingDrawing" xmlns:w10="urn:schemas-microsoft-com:office:word" xmlns:w="http://schemas.openxmlformats.org/wordprocessingml/2006/main" xmlns:w14="http://schemas.microsoft.com/office/word/2010/wordml" xmlns:w15="http://schemas.microsoft.com/office/word/2012/wordml" xmlns:w16cex="http://schemas.microsoft.com/office/word/2018/wordml/cex" xmlns:w16cid="http://schemas.microsoft.com/office/word/2016/wordml/cid" xmlns:w16="http://schemas.microsoft.com/office/word/2018/wordml" xmlns:w16du="http://schemas.microsoft.com/office/word/2023/wordml/word16du" xmlns:w16sdtdh="http://schemas.microsoft.com/office/word/2020/wordml/sdtdatahash" xmlns:w16se="http://schemas.microsoft.com/office/word/2015/wordml/symex" xmlns:wpg="http://schemas.microsoft.com/office/word/2010/wordprocessingGroup" xmlns:wpi="http://schemas.microsoft.com/office/word/2010/wordprocessingInk" xmlns:wne="http://schemas.microsoft.com/office/word/2006/wordml" xmlns:wps="http://schemas.microsoft.com/office/word/2010/wordprocessingShape" mc:Ignorable="w14 w15 w16se w16cid w16 w16cex w16sdtdh wp14">
+  <w:footnote w:type="separator" w:id="-1">
+    <w:p>
+      <w:r>
+        <w:separator/>
+      </w:r>
+    </w:p>
+  </w:footnote>
+  <w:footnote w:type="continuationSeparator" w:id="0">
+    <w:p>
+      <w:r>
+        <w:continuationSeparator/>
+      </w:r>
+    </w:p>
+  </w:footnote>
+</w:footnotes>
+</file>
+
 <file path=word/numbering.xml><?xml version="1.0" encoding="utf-8"?>
 <w:numbering xmlns:wpc="http://schemas.microsoft.com/office/word/2010/wordprocessingCanvas" xmlns:cx="http://schemas.microsoft.com/office/drawing/2014/chartex" xmlns:cx1="http://schemas.microsoft.com/office/drawing/2015/9/8/chartex" xmlns:cx2="http://schemas.microsoft.com/office/drawing/2015/10/21/chartex" xmlns:cx3="http://schemas.microsoft.com/office/drawing/2016/5/9/chartex" xmlns:cx4="http://schemas.microsoft.com/office/drawing/2016/5/10/chartex" xmlns:cx5="http://schemas.microsoft.com/office/drawing/2016/5/11/chartex" xmlns:cx6="http://schemas.microsoft.com/office/drawing/2016/5/12/chartex" xmlns:cx7="http://schemas.microsoft.com/office/drawing/2016/5/13/chartex" xmlns:cx8="http://schemas.microsoft.com/office/drawing/2016/5/14/chartex" xmlns:mc="http://schemas.openxmlformats.org/markup-compatibility/2006" xmlns:aink="http://schemas.microsoft.com/office/drawing/2016/ink" xmlns:am3d="http://schemas.microsoft.com/office/drawing/2017/model3d" xmlns:o="urn:schemas-microsoft-com:office:office" xmlns:oel="http://schemas.microsoft.com/office/2019/extlst" xmlns:r="http://schemas.openxmlformats.org/officeDocument/2006/relationships" xmlns:m="http://schemas.openxmlformats.org/officeDocument/2006/math" xmlns:v="urn:schemas-microsoft-com:vml" xmlns:wp14="http://schemas.microsoft.com/office/word/2010/wordprocessingDrawing" xmlns:wp="http://schemas.openxmlformats.org/drawingml/2006/wordprocessingDrawing" xmlns:w10="urn:schemas-microsoft-com:office:word" xmlns:w="http://schemas.openxmlformats.org/wordprocessingml/2006/main" xmlns:w14="http://schemas.microsoft.com/office/word/2010/wordml" xmlns:w15="http://schemas.microsoft.com/office/word/2012/wordml" xmlns:w16cex="http://schemas.microsoft.com/office/word/2018/wordml/cex" xmlns:w16cid="http://schemas.microsoft.com/office/word/2016/wordml/cid" xmlns:w16="http://schemas.microsoft.com/office/word/2018/wordml" xmlns:w16du="http://schemas.microsoft.com/office/word/2023/wordml/word16du" xmlns:w16sdtdh="http://schemas.microsoft.com/office/word/2020/wordml/sdtdatahash" xmlns:w16se="http://schemas.microsoft.com/office/word/2015/wordml/symex" xmlns:wpg="http://schemas.microsoft.com/office/word/2010/wordprocessingGroup" xmlns:wpi="http://schemas.microsoft.com/office/word/2010/wordprocessingInk" xmlns:wne="http://schemas.microsoft.com/office/word/2006/wordml" xmlns:wps="http://schemas.microsoft.com/office/word/2010/wordprocessingShape" mc:Ignorable="w14 w15 w16se w16cid w16 w16cex w16sdtdh wp14">
   <w:abstractNum w:abstractNumId="0" w15:restartNumberingAfterBreak="0">
@@ -10198,6 +10417,155 @@
     </w:lvl>
   </w:abstractNum>
   <w:abstractNum w:abstractNumId="24" w15:restartNumberingAfterBreak="0">
+    <w:nsid w:val="704B4D85"/>
+    <w:multiLevelType w:val="multilevel"/>
+    <w:tmpl w:val="5B0C75D6"/>
+    <w:lvl w:ilvl="0">
+      <w:start w:val="1"/>
+      <w:numFmt w:val="bullet"/>
+      <w:lvlText w:val=""/>
+      <w:lvlJc w:val="left"/>
+      <w:pPr>
+        <w:tabs>
+          <w:tab w:val="num" w:pos="720"/>
+        </w:tabs>
+        <w:ind w:left="720" w:hanging="360"/>
+      </w:pPr>
+      <w:rPr>
+        <w:rFonts w:ascii="Symbol" w:hAnsi="Symbol" w:hint="default"/>
+        <w:sz w:val="20"/>
+      </w:rPr>
+    </w:lvl>
+    <w:lvl w:ilvl="1" w:tentative="1">
+      <w:start w:val="1"/>
+      <w:numFmt w:val="bullet"/>
+      <w:lvlText w:val="o"/>
+      <w:lvlJc w:val="left"/>
+      <w:pPr>
+        <w:tabs>
+          <w:tab w:val="num" w:pos="1440"/>
+        </w:tabs>
+        <w:ind w:left="1440" w:hanging="360"/>
+      </w:pPr>
+      <w:rPr>
+        <w:rFonts w:ascii="Courier New" w:hAnsi="Courier New" w:hint="default"/>
+        <w:sz w:val="20"/>
+      </w:rPr>
+    </w:lvl>
+    <w:lvl w:ilvl="2" w:tentative="1">
+      <w:start w:val="1"/>
+      <w:numFmt w:val="bullet"/>
+      <w:lvlText w:val=""/>
+      <w:lvlJc w:val="left"/>
+      <w:pPr>
+        <w:tabs>
+          <w:tab w:val="num" w:pos="2160"/>
+        </w:tabs>
+        <w:ind w:left="2160" w:hanging="360"/>
+      </w:pPr>
+      <w:rPr>
+        <w:rFonts w:ascii="Wingdings" w:hAnsi="Wingdings" w:hint="default"/>
+        <w:sz w:val="20"/>
+      </w:rPr>
+    </w:lvl>
+    <w:lvl w:ilvl="3" w:tentative="1">
+      <w:start w:val="1"/>
+      <w:numFmt w:val="bullet"/>
+      <w:lvlText w:val=""/>
+      <w:lvlJc w:val="left"/>
+      <w:pPr>
+        <w:tabs>
+          <w:tab w:val="num" w:pos="2880"/>
+        </w:tabs>
+        <w:ind w:left="2880" w:hanging="360"/>
+      </w:pPr>
+      <w:rPr>
+        <w:rFonts w:ascii="Wingdings" w:hAnsi="Wingdings" w:hint="default"/>
+        <w:sz w:val="20"/>
+      </w:rPr>
+    </w:lvl>
+    <w:lvl w:ilvl="4" w:tentative="1">
+      <w:start w:val="1"/>
+      <w:numFmt w:val="bullet"/>
+      <w:lvlText w:val=""/>
+      <w:lvlJc w:val="left"/>
+      <w:pPr>
+        <w:tabs>
+          <w:tab w:val="num" w:pos="3600"/>
+        </w:tabs>
+        <w:ind w:left="3600" w:hanging="360"/>
+      </w:pPr>
+      <w:rPr>
+        <w:rFonts w:ascii="Wingdings" w:hAnsi="Wingdings" w:hint="default"/>
+        <w:sz w:val="20"/>
+      </w:rPr>
+    </w:lvl>
+    <w:lvl w:ilvl="5" w:tentative="1">
+      <w:start w:val="1"/>
+      <w:numFmt w:val="bullet"/>
+      <w:lvlText w:val=""/>
+      <w:lvlJc w:val="left"/>
+      <w:pPr>
+        <w:tabs>
+          <w:tab w:val="num" w:pos="4320"/>
+        </w:tabs>
+        <w:ind w:left="4320" w:hanging="360"/>
+      </w:pPr>
+      <w:rPr>
+        <w:rFonts w:ascii="Wingdings" w:hAnsi="Wingdings" w:hint="default"/>
+        <w:sz w:val="20"/>
+      </w:rPr>
+    </w:lvl>
+    <w:lvl w:ilvl="6" w:tentative="1">
+      <w:start w:val="1"/>
+      <w:numFmt w:val="bullet"/>
+      <w:lvlText w:val=""/>
+      <w:lvlJc w:val="left"/>
+      <w:pPr>
+        <w:tabs>
+          <w:tab w:val="num" w:pos="5040"/>
+        </w:tabs>
+        <w:ind w:left="5040" w:hanging="360"/>
+      </w:pPr>
+      <w:rPr>
+        <w:rFonts w:ascii="Wingdings" w:hAnsi="Wingdings" w:hint="default"/>
+        <w:sz w:val="20"/>
+      </w:rPr>
+    </w:lvl>
+    <w:lvl w:ilvl="7" w:tentative="1">
+      <w:start w:val="1"/>
+      <w:numFmt w:val="bullet"/>
+      <w:lvlText w:val=""/>
+      <w:lvlJc w:val="left"/>
+      <w:pPr>
+        <w:tabs>
+          <w:tab w:val="num" w:pos="5760"/>
+        </w:tabs>
+        <w:ind w:left="5760" w:hanging="360"/>
+      </w:pPr>
+      <w:rPr>
+        <w:rFonts w:ascii="Wingdings" w:hAnsi="Wingdings" w:hint="default"/>
+        <w:sz w:val="20"/>
+      </w:rPr>
+    </w:lvl>
+    <w:lvl w:ilvl="8" w:tentative="1">
+      <w:start w:val="1"/>
+      <w:numFmt w:val="bullet"/>
+      <w:lvlText w:val=""/>
+      <w:lvlJc w:val="left"/>
+      <w:pPr>
+        <w:tabs>
+          <w:tab w:val="num" w:pos="6480"/>
+        </w:tabs>
+        <w:ind w:left="6480" w:hanging="360"/>
+      </w:pPr>
+      <w:rPr>
+        <w:rFonts w:ascii="Wingdings" w:hAnsi="Wingdings" w:hint="default"/>
+        <w:sz w:val="20"/>
+      </w:rPr>
+    </w:lvl>
+  </w:abstractNum>
+  <w:abstractNum w:abstractNumId="25" w15:restartNumberingAfterBreak="0">
     <w:nsid w:val="70553CF6"/>
     <w:multiLevelType w:val="multilevel"/>
     <w:tmpl w:val="F9F27B7A"/>
@@ -10346,7 +10714,7 @@
       </w:rPr>
     </w:lvl>
   </w:abstractNum>
-  <w:abstractNum w:abstractNumId="25" w15:restartNumberingAfterBreak="0">
+  <w:abstractNum w:abstractNumId="26" w15:restartNumberingAfterBreak="0">
     <w:nsid w:val="78C73532"/>
     <w:multiLevelType w:val="multilevel"/>
     <w:tmpl w:val="F2AE94C0"/>
@@ -10508,7 +10876,7 @@
     <w:abstractNumId w:val="0"/>
   </w:num>
   <w:num w:numId="5" w16cid:durableId="1425805557">
-    <w:abstractNumId w:val="25"/>
+    <w:abstractNumId w:val="26"/>
   </w:num>
   <w:num w:numId="6" w16cid:durableId="923756034">
     <w:abstractNumId w:val="9"/>
@@ -10538,7 +10906,7 @@
     <w:abstractNumId w:val="2"/>
   </w:num>
   <w:num w:numId="15" w16cid:durableId="1515879882">
-    <w:abstractNumId w:val="24"/>
+    <w:abstractNumId w:val="25"/>
   </w:num>
   <w:num w:numId="16" w16cid:durableId="76754702">
     <w:abstractNumId w:val="6"/>
@@ -10572,6 +10940,9 @@
   </w:num>
   <w:num w:numId="26" w16cid:durableId="1460031005">
     <w:abstractNumId w:val="20"/>
+  </w:num>
+  <w:num w:numId="27" w16cid:durableId="1245148178">
+    <w:abstractNumId w:val="24"/>
   </w:num>
 </w:numbering>
 </file>
@@ -11237,6 +11608,71 @@
     <w:basedOn w:val="a0"/>
     <w:rsid w:val="0068641F"/>
   </w:style>
+  <w:style w:type="paragraph" w:styleId="a7">
+    <w:name w:val="header"/>
+    <w:basedOn w:val="a"/>
+    <w:link w:val="a8"/>
+    <w:uiPriority w:val="99"/>
+    <w:unhideWhenUsed/>
+    <w:rsid w:val="00775E83"/>
+    <w:pPr>
+      <w:pBdr>
+        <w:bottom w:val="single" w:sz="6" w:space="1" w:color="auto"/>
+      </w:pBdr>
+      <w:tabs>
+        <w:tab w:val="center" w:pos="4153"/>
+        <w:tab w:val="right" w:pos="8306"/>
+      </w:tabs>
+      <w:snapToGrid w:val="0"/>
+      <w:jc w:val="center"/>
+    </w:pPr>
+    <w:rPr>
+      <w:sz w:val="18"/>
+      <w:szCs w:val="18"/>
+    </w:rPr>
+  </w:style>
+  <w:style w:type="character" w:customStyle="1" w:styleId="a8">
+    <w:name w:val="页眉 字符"/>
+    <w:basedOn w:val="a0"/>
+    <w:link w:val="a7"/>
+    <w:uiPriority w:val="99"/>
+    <w:rsid w:val="00775E83"/>
+    <w:rPr>
+      <w:sz w:val="18"/>
+      <w:szCs w:val="18"/>
+    </w:rPr>
+  </w:style>
+  <w:style w:type="paragraph" w:styleId="a9">
+    <w:name w:val="footer"/>
+    <w:basedOn w:val="a"/>
+    <w:link w:val="aa"/>
+    <w:uiPriority w:val="99"/>
+    <w:unhideWhenUsed/>
+    <w:rsid w:val="00775E83"/>
+    <w:pPr>
+      <w:tabs>
+        <w:tab w:val="center" w:pos="4153"/>
+        <w:tab w:val="right" w:pos="8306"/>
+      </w:tabs>
+      <w:snapToGrid w:val="0"/>
+      <w:jc w:val="left"/>
+    </w:pPr>
+    <w:rPr>
+      <w:sz w:val="18"/>
+      <w:szCs w:val="18"/>
+    </w:rPr>
+  </w:style>
+  <w:style w:type="character" w:customStyle="1" w:styleId="aa">
+    <w:name w:val="页脚 字符"/>
+    <w:basedOn w:val="a0"/>
+    <w:link w:val="a9"/>
+    <w:uiPriority w:val="99"/>
+    <w:rsid w:val="00775E83"/>
+    <w:rPr>
+      <w:sz w:val="18"/>
+      <w:szCs w:val="18"/>
+    </w:rPr>
+  </w:style>
 </w:styles>
 </file>
 
